--- a/SDN/4.5接口层(1)(1)(1)(1).docx
+++ b/SDN/4.5接口层(1)(1)(1)(1).docx
@@ -1,6 +1,6 @@
 
 <file path=word/document.xml><?xml version="1.0" encoding="utf-8"?>
-<w:document xmlns:wpc="http://schemas.microsoft.com/office/word/2010/wordprocessingCanvas" xmlns:cx="http://schemas.microsoft.com/office/drawing/2014/chartex" xmlns:cx1="http://schemas.microsoft.com/office/drawing/2015/9/8/chartex" xmlns:cx2="http://schemas.microsoft.com/office/drawing/2015/10/21/chartex" xmlns:cx3="http://schemas.microsoft.com/office/drawing/2016/5/9/chartex" xmlns:cx4="http://schemas.microsoft.com/office/drawing/2016/5/10/chartex" xmlns:cx5="http://schemas.microsoft.com/office/drawing/2016/5/11/chartex" xmlns:cx6="http://schemas.microsoft.com/office/drawing/2016/5/12/chartex" xmlns:cx7="http://schemas.microsoft.com/office/drawing/2016/5/13/chartex" xmlns:cx8="http://schemas.microsoft.com/office/drawing/2016/5/14/chartex" xmlns:mc="http://schemas.openxmlformats.org/markup-compatibility/2006" xmlns:aink="http://schemas.microsoft.com/office/drawing/2016/ink" xmlns:am3d="http://schemas.microsoft.com/office/drawing/2017/model3d" xmlns:o="urn:schemas-microsoft-com:office:office" xmlns:r="http://schemas.openxmlformats.org/officeDocument/2006/relationships" xmlns:m="http://schemas.openxmlformats.org/officeDocument/2006/math" xmlns:v="urn:schemas-microsoft-com:vml" xmlns:wp14="http://schemas.microsoft.com/office/word/2010/wordprocessingDrawing" xmlns:wp="http://schemas.openxmlformats.org/drawingml/2006/wordprocessingDrawing" xmlns:w10="urn:schemas-microsoft-com:office:word" xmlns:w="http://schemas.openxmlformats.org/wordprocessingml/2006/main" xmlns:w14="http://schemas.microsoft.com/office/word/2010/wordml" xmlns:w15="http://schemas.microsoft.com/office/word/2012/wordml" xmlns:w16cid="http://schemas.microsoft.com/office/word/2016/wordml/cid" xmlns:w16se="http://schemas.microsoft.com/office/word/2015/wordml/symex" xmlns:wpg="http://schemas.microsoft.com/office/word/2010/wordprocessingGroup" xmlns:wpi="http://schemas.microsoft.com/office/word/2010/wordprocessingInk" xmlns:wne="http://schemas.microsoft.com/office/word/2006/wordml" xmlns:wps="http://schemas.microsoft.com/office/word/2010/wordprocessingShape" mc:Ignorable="w14 w15 w16se w16cid wp14">
+<w:document xmlns:wpc="http://schemas.microsoft.com/office/word/2010/wordprocessingCanvas" xmlns:cx="http://schemas.microsoft.com/office/drawing/2014/chartex" xmlns:cx1="http://schemas.microsoft.com/office/drawing/2015/9/8/chartex" xmlns:cx2="http://schemas.microsoft.com/office/drawing/2015/10/21/chartex" xmlns:cx3="http://schemas.microsoft.com/office/drawing/2016/5/9/chartex" xmlns:cx4="http://schemas.microsoft.com/office/drawing/2016/5/10/chartex" xmlns:cx5="http://schemas.microsoft.com/office/drawing/2016/5/11/chartex" xmlns:cx6="http://schemas.microsoft.com/office/drawing/2016/5/12/chartex" xmlns:cx7="http://schemas.microsoft.com/office/drawing/2016/5/13/chartex" xmlns:cx8="http://schemas.microsoft.com/office/drawing/2016/5/14/chartex" xmlns:mc="http://schemas.openxmlformats.org/markup-compatibility/2006" xmlns:aink="http://schemas.microsoft.com/office/drawing/2016/ink" xmlns:am3d="http://schemas.microsoft.com/office/drawing/2017/model3d" xmlns:o="urn:schemas-microsoft-com:office:office" xmlns:r="http://schemas.openxmlformats.org/officeDocument/2006/relationships" xmlns:m="http://schemas.openxmlformats.org/officeDocument/2006/math" xmlns:v="urn:schemas-microsoft-com:vml" xmlns:wp14="http://schemas.microsoft.com/office/word/2010/wordprocessingDrawing" xmlns:wp="http://schemas.openxmlformats.org/drawingml/2006/wordprocessingDrawing" xmlns:w10="urn:schemas-microsoft-com:office:word" xmlns:w="http://schemas.openxmlformats.org/wordprocessingml/2006/main" xmlns:w14="http://schemas.microsoft.com/office/word/2010/wordml" xmlns:w15="http://schemas.microsoft.com/office/word/2012/wordml" xmlns:w16cex="http://schemas.microsoft.com/office/word/2018/wordml/cex" xmlns:w16cid="http://schemas.microsoft.com/office/word/2016/wordml/cid" xmlns:w16="http://schemas.microsoft.com/office/word/2018/wordml" xmlns:w16sdtdh="http://schemas.microsoft.com/office/word/2020/wordml/sdtdatahash" xmlns:w16se="http://schemas.microsoft.com/office/word/2015/wordml/symex" xmlns:wpg="http://schemas.microsoft.com/office/word/2010/wordprocessingGroup" xmlns:wpi="http://schemas.microsoft.com/office/word/2010/wordprocessingInk" xmlns:wne="http://schemas.microsoft.com/office/word/2006/wordml" xmlns:wps="http://schemas.microsoft.com/office/word/2010/wordprocessingShape" mc:Ignorable="w14 w15 w16se w16cid w16 w16cex w16sdtdh wp14">
   <w:body>
     <w:p>
       <w:pPr>
@@ -471,19 +471,19 @@
       </w:r>
       <w:proofErr w:type="gramStart"/>
       <w:r>
-        <w:t>调优后</w:t>
+        <w:t>调优后的</w:t>
       </w:r>
       <w:proofErr w:type="gramEnd"/>
       <w:r>
-        <w:t>的网络效果是否符合预期，直到调</w:t>
+        <w:t>网络效果是否符合预期，直到调</w:t>
       </w:r>
       <w:proofErr w:type="gramStart"/>
       <w:r>
-        <w:t>优完</w:t>
+        <w:t>优完成</w:t>
       </w:r>
       <w:proofErr w:type="gramEnd"/>
       <w:r>
-        <w:t>成后，整个业务流程形成闭环。</w:t>
+        <w:t>后，整个业务流程形成闭环。</w:t>
       </w:r>
     </w:p>
     <w:p>
@@ -896,6 +896,7 @@
         <w:rPr>
           <w:rFonts w:hint="eastAsia"/>
         </w:rPr>
+        <w:lastRenderedPageBreak/>
         <w:t>输出：下发给订阅网络设备的通信协议报文</w:t>
       </w:r>
     </w:p>
@@ -1038,7 +1039,6 @@
         <w:rPr>
           <w:rFonts w:hint="eastAsia"/>
         </w:rPr>
-        <w:lastRenderedPageBreak/>
         <w:t>调整网络参数：控制器将网络需要调整的配置下发给网络设备；配置下发生效后，新的采样数据又会上报到采集器，此时</w:t>
       </w:r>
       <w:r>
@@ -1221,6 +1221,7 @@
         <w:rPr>
           <w:noProof/>
         </w:rPr>
+        <w:lastRenderedPageBreak/>
         <w:drawing>
           <wp:inline distT="0" distB="0" distL="0" distR="0" wp14:anchorId="6AB31459" wp14:editId="3F0506D2">
             <wp:extent cx="4182634" cy="1798955"/>
@@ -1330,7 +1331,6 @@
         <w:rPr>
           <w:noProof/>
         </w:rPr>
-        <w:lastRenderedPageBreak/>
         <w:drawing>
           <wp:inline distT="0" distB="0" distL="0" distR="0" wp14:anchorId="7D1F8E94" wp14:editId="1882A17A">
             <wp:extent cx="4204907" cy="2095837"/>
@@ -1753,6 +1753,7 @@
         <w:rPr>
           <w:rFonts w:hint="eastAsia"/>
         </w:rPr>
+        <w:lastRenderedPageBreak/>
         <w:t>客户端触发</w:t>
       </w:r>
       <w:r>
@@ -1899,7 +1900,6 @@
         <w:rPr>
           <w:noProof/>
         </w:rPr>
-        <w:lastRenderedPageBreak/>
         <w:drawing>
           <wp:inline distT="0" distB="0" distL="0" distR="0" wp14:anchorId="2A7AEA4C" wp14:editId="6CB3CED6">
             <wp:extent cx="4876800" cy="2621820"/>
@@ -2549,7 +2549,6 @@
               <w:rPr>
                 <w:rFonts w:hint="eastAsia"/>
               </w:rPr>
-              <w:lastRenderedPageBreak/>
               <w:t>会话</w:t>
             </w:r>
           </w:p>
@@ -2570,7 +2569,6 @@
         <w:rPr>
           <w:rFonts w:hint="eastAsia"/>
         </w:rPr>
-        <w:lastRenderedPageBreak/>
         <w:t>&lt;</w:t>
       </w:r>
       <w:r>
@@ -2954,6 +2952,7 @@
         <w:textAlignment w:val="baseline"/>
       </w:pPr>
       <w:r>
+        <w:lastRenderedPageBreak/>
         <w:t>·     如果模块下不指定表，则表示全部表。一旦指定表，则返回数据只包含指定表。</w:t>
       </w:r>
     </w:p>
@@ -3111,7 +3110,6 @@
         <w:textAlignment w:val="baseline"/>
       </w:pPr>
       <w:r>
-        <w:lastRenderedPageBreak/>
         <w:t>  &lt;data&gt;</w:t>
       </w:r>
     </w:p>
@@ -4203,6 +4201,7 @@
         <w:textAlignment w:val="baseline"/>
       </w:pPr>
       <w:r>
+        <w:lastRenderedPageBreak/>
         <w:t>设备收到配置获取请求报文后会将相应参数的</w:t>
       </w:r>
       <w:proofErr w:type="gramStart"/>
@@ -4296,7 +4295,6 @@
     </w:p>
     <w:p>
       <w:r>
-        <w:lastRenderedPageBreak/>
         <w:tab/>
       </w:r>
       <w:r>
@@ -4636,6 +4634,7 @@
           <w:sz w:val="21"/>
           <w:szCs w:val="22"/>
         </w:rPr>
+        <w:lastRenderedPageBreak/>
         <w:t>&lt;?xml version="1.0"?&gt;</w:t>
       </w:r>
     </w:p>
@@ -4941,7 +4940,6 @@
           <w:sz w:val="21"/>
           <w:szCs w:val="22"/>
         </w:rPr>
-        <w:lastRenderedPageBreak/>
         <w:t>        指定模块名，子模块名，列名，表名</w:t>
       </w:r>
     </w:p>
@@ -5560,6 +5558,7 @@
         <w:textAlignment w:val="baseline"/>
       </w:pPr>
       <w:r>
+        <w:lastRenderedPageBreak/>
         <w:t>&lt;lock&gt; 操作允许客户端锁定设备的整个配置数据存储系统。此类锁定旨在短暂存在，并允许客户端进行更改而不必担心与其他 NETCONF 客户端、非ETCONF 客户端（例如，SNMP 和命令行界面 (CLI)脚本</w:t>
       </w:r>
       <w:r>
@@ -5709,7 +5708,6 @@
         <w:rPr>
           <w:rFonts w:hint="eastAsia"/>
         </w:rPr>
-        <w:lastRenderedPageBreak/>
         <w:t>以下示例显示了成功获取锁：</w:t>
       </w:r>
     </w:p>
@@ -6172,6 +6170,7 @@
         <w:textAlignment w:val="baseline"/>
       </w:pPr>
       <w:r>
+        <w:lastRenderedPageBreak/>
         <w:t xml:space="preserve">       &lt;</w:t>
       </w:r>
       <w:proofErr w:type="spellStart"/>
@@ -6306,7 +6305,6 @@
         <w:textAlignment w:val="baseline"/>
       </w:pPr>
       <w:r>
-        <w:lastRenderedPageBreak/>
         <w:t xml:space="preserve">         &lt;/error-info&gt;</w:t>
       </w:r>
     </w:p>
@@ -6717,12 +6715,6 @@
       <w:r>
         <w:t>-error&gt; 元素</w:t>
       </w:r>
-      <w:r>
-        <w:rPr>
-          <w:rFonts w:hint="eastAsia"/>
-        </w:rPr>
-        <w:t>。</w:t>
-      </w:r>
     </w:p>
     <w:p>
       <w:pPr>
@@ -6865,6 +6857,7 @@
         <w:textAlignment w:val="baseline"/>
       </w:pPr>
       <w:r>
+        <w:lastRenderedPageBreak/>
         <w:t xml:space="preserve">       &lt;ok/&gt;</w:t>
       </w:r>
     </w:p>
@@ -7022,7 +7015,6 @@
           <w:sz w:val="21"/>
           <w:szCs w:val="22"/>
         </w:rPr>
-        <w:lastRenderedPageBreak/>
         <w:t>positive</w:t>
       </w:r>
       <w:r>
@@ -7421,6 +7413,11 @@
       </w:r>
     </w:p>
     <w:p>
+      <w:pPr>
+        <w:rPr>
+          <w:rFonts w:hint="eastAsia"/>
+        </w:rPr>
+      </w:pPr>
       <w:r>
         <w:t>VLAN</w:t>
       </w:r>
@@ -7489,6 +7486,11 @@
             <w:tcW w:w="2160" w:type="dxa"/>
           </w:tcPr>
           <w:p>
+            <w:pPr>
+              <w:rPr>
+                <w:rFonts w:hint="eastAsia"/>
+              </w:rPr>
+            </w:pPr>
             <w:r>
               <w:rPr>
                 <w:rFonts w:hint="eastAsia"/>
@@ -7502,6 +7504,11 @@
             <w:tcW w:w="1862" w:type="dxa"/>
           </w:tcPr>
           <w:p>
+            <w:pPr>
+              <w:rPr>
+                <w:rFonts w:hint="eastAsia"/>
+              </w:rPr>
+            </w:pPr>
             <w:r>
               <w:rPr>
                 <w:rFonts w:hint="eastAsia"/>
@@ -7515,6 +7522,11 @@
             <w:tcW w:w="2451" w:type="dxa"/>
           </w:tcPr>
           <w:p>
+            <w:pPr>
+              <w:rPr>
+                <w:rFonts w:hint="eastAsia"/>
+              </w:rPr>
+            </w:pPr>
             <w:r>
               <w:rPr>
                 <w:rFonts w:hint="eastAsia"/>
@@ -7528,6 +7540,11 @@
             <w:tcW w:w="1823" w:type="dxa"/>
           </w:tcPr>
           <w:p>
+            <w:pPr>
+              <w:rPr>
+                <w:rFonts w:hint="eastAsia"/>
+              </w:rPr>
+            </w:pPr>
             <w:r>
               <w:rPr>
                 <w:rFonts w:hint="eastAsia"/>
@@ -7543,6 +7560,11 @@
             <w:tcW w:w="2160" w:type="dxa"/>
           </w:tcPr>
           <w:p>
+            <w:pPr>
+              <w:rPr>
+                <w:rFonts w:hint="eastAsia"/>
+              </w:rPr>
+            </w:pPr>
             <w:proofErr w:type="spellStart"/>
             <w:r>
               <w:t>v</w:t>
@@ -7564,6 +7586,11 @@
             <w:tcW w:w="1862" w:type="dxa"/>
           </w:tcPr>
           <w:p>
+            <w:pPr>
+              <w:rPr>
+                <w:rFonts w:hint="eastAsia"/>
+              </w:rPr>
+            </w:pPr>
             <w:r>
               <w:rPr>
                 <w:rFonts w:hint="eastAsia"/>
@@ -7580,6 +7607,11 @@
             <w:tcW w:w="2451" w:type="dxa"/>
           </w:tcPr>
           <w:p>
+            <w:pPr>
+              <w:rPr>
+                <w:rFonts w:hint="eastAsia"/>
+              </w:rPr>
+            </w:pPr>
             <w:r>
               <w:t>整数形式，取值</w:t>
             </w:r>
@@ -7598,6 +7630,11 @@
             <w:tcW w:w="1823" w:type="dxa"/>
           </w:tcPr>
           <w:p>
+            <w:pPr>
+              <w:rPr>
+                <w:rFonts w:hint="eastAsia"/>
+              </w:rPr>
+            </w:pPr>
             <w:r>
               <w:rPr>
                 <w:rFonts w:hint="eastAsia"/>
@@ -7616,6 +7653,11 @@
             <w:tcW w:w="2160" w:type="dxa"/>
           </w:tcPr>
           <w:p>
+            <w:pPr>
+              <w:rPr>
+                <w:rFonts w:hint="eastAsia"/>
+              </w:rPr>
+            </w:pPr>
             <w:r>
               <w:t>id</w:t>
             </w:r>
@@ -7626,6 +7668,11 @@
             <w:tcW w:w="1862" w:type="dxa"/>
           </w:tcPr>
           <w:p>
+            <w:pPr>
+              <w:rPr>
+                <w:rFonts w:hint="eastAsia"/>
+              </w:rPr>
+            </w:pPr>
             <w:r>
               <w:t>VLAN ID</w:t>
             </w:r>
@@ -7636,6 +7683,11 @@
             <w:tcW w:w="2451" w:type="dxa"/>
           </w:tcPr>
           <w:p>
+            <w:pPr>
+              <w:rPr>
+                <w:rFonts w:hint="eastAsia"/>
+              </w:rPr>
+            </w:pPr>
             <w:r>
               <w:t>整数形式，取值</w:t>
             </w:r>
@@ -7654,6 +7706,11 @@
             <w:tcW w:w="1823" w:type="dxa"/>
           </w:tcPr>
           <w:p>
+            <w:pPr>
+              <w:rPr>
+                <w:rFonts w:hint="eastAsia"/>
+              </w:rPr>
+            </w:pPr>
             <w:r>
               <w:rPr>
                 <w:rFonts w:hint="eastAsia"/>
@@ -7672,8 +7729,14 @@
             <w:tcW w:w="2160" w:type="dxa"/>
           </w:tcPr>
           <w:p>
+            <w:pPr>
+              <w:rPr>
+                <w:rFonts w:hint="eastAsia"/>
+              </w:rPr>
+            </w:pPr>
             <w:proofErr w:type="spellStart"/>
             <w:r>
+              <w:lastRenderedPageBreak/>
               <w:t>Vlan</w:t>
             </w:r>
             <w:proofErr w:type="spellEnd"/>
@@ -7687,6 +7750,11 @@
             <w:tcW w:w="1862" w:type="dxa"/>
           </w:tcPr>
           <w:p>
+            <w:pPr>
+              <w:rPr>
+                <w:rFonts w:hint="eastAsia"/>
+              </w:rPr>
+            </w:pPr>
             <w:r>
               <w:t>VLAN pool名称</w:t>
             </w:r>
@@ -7697,13 +7765,13 @@
             <w:tcW w:w="2451" w:type="dxa"/>
           </w:tcPr>
           <w:p>
-            <w:r>
-              <w:t>字符串类型，可输 入的字符串长度为 1～31个字符。不 能包含“?”和空 格，双引号不能出 现在字符串的首</w:t>
-            </w:r>
-            <w:bookmarkStart w:id="1" w:name="_GoBack"/>
-            <w:bookmarkEnd w:id="1"/>
-            <w:r>
-              <w:t>尾。</w:t>
+            <w:pPr>
+              <w:rPr>
+                <w:rFonts w:hint="eastAsia"/>
+              </w:rPr>
+            </w:pPr>
+            <w:r>
+              <w:t>字符串类型，可输 入的字符串长度为 1～31个字符。不 能包含“?”和空 格，双引号不能出 现在字符串的首 尾。</w:t>
             </w:r>
           </w:p>
         </w:tc>
@@ -7712,6 +7780,11 @@
             <w:tcW w:w="1823" w:type="dxa"/>
           </w:tcPr>
           <w:p>
+            <w:pPr>
+              <w:rPr>
+                <w:rFonts w:hint="eastAsia"/>
+              </w:rPr>
+            </w:pPr>
             <w:r>
               <w:rPr>
                 <w:rFonts w:hint="eastAsia"/>
@@ -7730,6 +7803,11 @@
             <w:tcW w:w="2160" w:type="dxa"/>
           </w:tcPr>
           <w:p>
+            <w:pPr>
+              <w:rPr>
+                <w:rFonts w:hint="eastAsia"/>
+              </w:rPr>
+            </w:pPr>
             <w:proofErr w:type="spellStart"/>
             <w:r>
               <w:t>vlans</w:t>
@@ -7742,6 +7820,11 @@
             <w:tcW w:w="1862" w:type="dxa"/>
           </w:tcPr>
           <w:p>
+            <w:pPr>
+              <w:rPr>
+                <w:rFonts w:hint="eastAsia"/>
+              </w:rPr>
+            </w:pPr>
             <w:r>
               <w:t>添加到VLAN pool 中的VLAN范围</w:t>
             </w:r>
@@ -7752,6 +7835,11 @@
             <w:tcW w:w="2451" w:type="dxa"/>
           </w:tcPr>
           <w:p>
+            <w:pPr>
+              <w:rPr>
+                <w:rFonts w:hint="eastAsia"/>
+              </w:rPr>
+            </w:pPr>
             <w:r>
               <w:t>整数形式，取值</w:t>
             </w:r>
@@ -7761,11 +7849,14 @@
             </w:r>
             <w:proofErr w:type="gramEnd"/>
             <w:r>
-              <w:t xml:space="preserve"> 围为1～4094，格式为</w:t>
+              <w:t xml:space="preserve"> 围为1～4094，格式为start</w:t>
+            </w:r>
+            <w:r>
+              <w:t/>
             </w:r>
             <w:proofErr w:type="spellStart"/>
             <w:r>
-              <w:t>startvlan</w:t>
+              <w:t>vlan</w:t>
             </w:r>
             <w:proofErr w:type="spellEnd"/>
             <w:r>
@@ -7793,11 +7884,7 @@
             </w:r>
             <w:proofErr w:type="spellEnd"/>
             <w:r>
-              <w:t>。例如， 10..20表示将VLAN 10～20添</w:t>
-            </w:r>
-            <w:r>
-              <w:lastRenderedPageBreak/>
-              <w:t>加到 VLAN pool中。</w:t>
+              <w:t>。例如， 10..20表示将VLAN 10～20添加到 VLAN pool中。</w:t>
             </w:r>
           </w:p>
         </w:tc>
@@ -7806,8 +7893,12 @@
             <w:tcW w:w="1823" w:type="dxa"/>
           </w:tcPr>
           <w:p>
-            <w:r>
-              <w:lastRenderedPageBreak/>
+            <w:pPr>
+              <w:rPr>
+                <w:rFonts w:hint="eastAsia"/>
+              </w:rPr>
+            </w:pPr>
+            <w:r>
               <w:t xml:space="preserve">没有创建的VLAN 也能够加入到 VLAN pool中，请 注意将VLAN加入 VLAN pool后，必 </w:t>
             </w:r>
             <w:proofErr w:type="gramStart"/>
@@ -7816,11 +7907,7 @@
             </w:r>
             <w:proofErr w:type="gramEnd"/>
             <w:r>
-              <w:t>该</w:t>
-            </w:r>
-            <w:r>
-              <w:lastRenderedPageBreak/>
-              <w:t>VLAN， 否则该VLAN不生 效。</w:t>
+              <w:t>该VLAN， 否则该VLAN不生 效。</w:t>
             </w:r>
           </w:p>
         </w:tc>
@@ -7831,9 +7918,16 @@
             <w:tcW w:w="2160" w:type="dxa"/>
           </w:tcPr>
           <w:p>
-            <w:r>
-              <w:lastRenderedPageBreak/>
-              <w:t>assignmentmethod</w:t>
+            <w:pPr>
+              <w:rPr>
+                <w:rFonts w:hint="eastAsia"/>
+              </w:rPr>
+            </w:pPr>
+            <w:r>
+              <w:t>assignment</w:t>
+            </w:r>
+            <w:r>
+              <w:t>method</w:t>
             </w:r>
           </w:p>
         </w:tc>
@@ -7842,6 +7936,11 @@
             <w:tcW w:w="1862" w:type="dxa"/>
           </w:tcPr>
           <w:p>
+            <w:pPr>
+              <w:rPr>
+                <w:rFonts w:hint="eastAsia"/>
+              </w:rPr>
+            </w:pPr>
             <w:r>
               <w:t>VLAN pool中的 VLAN分配算法</w:t>
             </w:r>
@@ -7852,6 +7951,11 @@
             <w:tcW w:w="2451" w:type="dxa"/>
           </w:tcPr>
           <w:p>
+            <w:pPr>
+              <w:rPr>
+                <w:rFonts w:hint="eastAsia"/>
+              </w:rPr>
+            </w:pPr>
             <w:proofErr w:type="gramStart"/>
             <w:r>
               <w:t>枚举值</w:t>
@@ -7867,6 +7971,11 @@
             <w:tcW w:w="1823" w:type="dxa"/>
           </w:tcPr>
           <w:p>
+            <w:pPr>
+              <w:rPr>
+                <w:rFonts w:hint="eastAsia"/>
+              </w:rPr>
+            </w:pPr>
             <w:r>
               <w:t>NA</w:t>
             </w:r>
@@ -7879,6 +7988,11 @@
             <w:tcW w:w="2160" w:type="dxa"/>
           </w:tcPr>
           <w:p>
+            <w:pPr>
+              <w:rPr>
+                <w:rFonts w:hint="eastAsia"/>
+              </w:rPr>
+            </w:pPr>
             <w:r>
               <w:t>port-link-type</w:t>
             </w:r>
@@ -7889,6 +8003,11 @@
             <w:tcW w:w="1862" w:type="dxa"/>
           </w:tcPr>
           <w:p>
+            <w:pPr>
+              <w:rPr>
+                <w:rFonts w:hint="eastAsia"/>
+              </w:rPr>
+            </w:pPr>
             <w:r>
               <w:t>接口类型</w:t>
             </w:r>
@@ -7899,8 +8018,16 @@
             <w:tcW w:w="2451" w:type="dxa"/>
           </w:tcPr>
           <w:p>
-            <w:r>
-              <w:t>接口类型 ● access：接口类 型为Access。 ● hybrid：接口类 型为Hybrid。 ● trunk：接口类 型为Trunk。 ● dot1q-tunnel： 接口类型为 Dot1qtunnel。</w:t>
+            <w:pPr>
+              <w:rPr>
+                <w:rFonts w:hint="eastAsia"/>
+              </w:rPr>
+            </w:pPr>
+            <w:r>
+              <w:t>接口类型 ● access：接口类 型为Access。 ● hybrid：接口类 型为Hybrid。 ● trunk：接口类 型为Trunk。 ● dot1q-tunnel： 接口类型为 Dot1q</w:t>
+            </w:r>
+            <w:r>
+              <w:t>tunnel。</w:t>
             </w:r>
           </w:p>
         </w:tc>
@@ -7909,6 +8036,11 @@
             <w:tcW w:w="1823" w:type="dxa"/>
           </w:tcPr>
           <w:p>
+            <w:pPr>
+              <w:rPr>
+                <w:rFonts w:hint="eastAsia"/>
+              </w:rPr>
+            </w:pPr>
             <w:r>
               <w:rPr>
                 <w:rFonts w:hint="eastAsia"/>
@@ -7927,6 +8059,11 @@
             <w:tcW w:w="2160" w:type="dxa"/>
           </w:tcPr>
           <w:p>
+            <w:pPr>
+              <w:rPr>
+                <w:rFonts w:hint="eastAsia"/>
+              </w:rPr>
+            </w:pPr>
             <w:r>
               <w:t>default-</w:t>
             </w:r>
@@ -7942,6 +8079,11 @@
             <w:tcW w:w="1862" w:type="dxa"/>
           </w:tcPr>
           <w:p>
+            <w:pPr>
+              <w:rPr>
+                <w:rFonts w:hint="eastAsia"/>
+              </w:rPr>
+            </w:pPr>
             <w:r>
               <w:t>缺省VLAN ID</w:t>
             </w:r>
@@ -7952,6 +8094,11 @@
             <w:tcW w:w="2451" w:type="dxa"/>
           </w:tcPr>
           <w:p>
+            <w:pPr>
+              <w:rPr>
+                <w:rFonts w:hint="eastAsia"/>
+              </w:rPr>
+            </w:pPr>
             <w:r>
               <w:t>整数形式，取值</w:t>
             </w:r>
@@ -7970,6 +8117,11 @@
             <w:tcW w:w="1823" w:type="dxa"/>
           </w:tcPr>
           <w:p>
+            <w:pPr>
+              <w:rPr>
+                <w:rFonts w:hint="eastAsia"/>
+              </w:rPr>
+            </w:pPr>
             <w:r>
               <w:rPr>
                 <w:rFonts w:hint="eastAsia"/>
@@ -8014,6 +8166,11 @@
             <w:tcW w:w="1823" w:type="dxa"/>
           </w:tcPr>
           <w:p>
+            <w:pPr>
+              <w:rPr>
+                <w:rFonts w:hint="eastAsia"/>
+              </w:rPr>
+            </w:pPr>
             <w:r>
               <w:t>NA</w:t>
             </w:r>
@@ -8077,6 +8234,11 @@
             <w:tcW w:w="1823" w:type="dxa"/>
           </w:tcPr>
           <w:p>
+            <w:pPr>
+              <w:rPr>
+                <w:rFonts w:hint="eastAsia"/>
+              </w:rPr>
+            </w:pPr>
             <w:r>
               <w:rPr>
                 <w:rFonts w:hint="eastAsia"/>
@@ -8121,6 +8283,11 @@
             <w:tcW w:w="1823" w:type="dxa"/>
           </w:tcPr>
           <w:p>
+            <w:pPr>
+              <w:rPr>
+                <w:rFonts w:hint="eastAsia"/>
+              </w:rPr>
+            </w:pPr>
             <w:r>
               <w:rPr>
                 <w:rFonts w:hint="eastAsia"/>
@@ -8139,9 +8306,15 @@
             <w:tcW w:w="2160" w:type="dxa"/>
           </w:tcPr>
           <w:p>
+            <w:r>
+              <w:t>tagged</w:t>
+            </w:r>
+            <w:r>
+              <w:t/>
+            </w:r>
             <w:proofErr w:type="spellStart"/>
             <w:r>
-              <w:t>taggedvlan</w:t>
+              <w:t>vlan</w:t>
             </w:r>
             <w:proofErr w:type="spellEnd"/>
           </w:p>
@@ -8164,11 +8337,11 @@
             </w:r>
             <w:proofErr w:type="gramStart"/>
             <w:r>
-              <w:t>的帧</w:t>
+              <w:t>的帧以</w:t>
             </w:r>
             <w:proofErr w:type="gramEnd"/>
             <w:r>
-              <w:t>以 Tagged方式通过接 口</w:t>
+              <w:t xml:space="preserve"> Tagged方式通过接 口</w:t>
             </w:r>
           </w:p>
         </w:tc>
@@ -8195,6 +8368,11 @@
             <w:tcW w:w="1823" w:type="dxa"/>
           </w:tcPr>
           <w:p>
+            <w:pPr>
+              <w:rPr>
+                <w:rFonts w:hint="eastAsia"/>
+              </w:rPr>
+            </w:pPr>
             <w:r>
               <w:rPr>
                 <w:rFonts w:hint="eastAsia"/>
@@ -8243,15 +8421,19 @@
             </w:r>
             <w:proofErr w:type="gramEnd"/>
             <w:r>
-              <w:t>的VLAN， 这些VLAN</w:t>
+              <w:t>的VLAN， 这些</w:t>
+            </w:r>
+            <w:r>
+              <w:lastRenderedPageBreak/>
+              <w:t>VLAN</w:t>
             </w:r>
             <w:proofErr w:type="gramStart"/>
             <w:r>
-              <w:t>的帧</w:t>
+              <w:t>的帧以</w:t>
             </w:r>
             <w:proofErr w:type="gramEnd"/>
             <w:r>
-              <w:t>以 Untagged方式通 过接口</w:t>
+              <w:t xml:space="preserve"> Untagged方式通 过接口</w:t>
             </w:r>
           </w:p>
         </w:tc>
@@ -8261,6 +8443,7 @@
           </w:tcPr>
           <w:p>
             <w:r>
+              <w:lastRenderedPageBreak/>
               <w:t>整数形式，取值</w:t>
             </w:r>
             <w:proofErr w:type="gramStart"/>
@@ -8278,6 +8461,11 @@
             <w:tcW w:w="1823" w:type="dxa"/>
           </w:tcPr>
           <w:p>
+            <w:pPr>
+              <w:rPr>
+                <w:rFonts w:hint="eastAsia"/>
+              </w:rPr>
+            </w:pPr>
             <w:r>
               <w:rPr>
                 <w:rFonts w:hint="eastAsia"/>
@@ -8327,6 +8515,11 @@
             <w:tcW w:w="1823" w:type="dxa"/>
           </w:tcPr>
           <w:p>
+            <w:pPr>
+              <w:rPr>
+                <w:rFonts w:hint="eastAsia"/>
+              </w:rPr>
+            </w:pPr>
             <w:r>
               <w:rPr>
                 <w:rFonts w:hint="eastAsia"/>
@@ -8376,6 +8569,11 @@
             <w:tcW w:w="1823" w:type="dxa"/>
           </w:tcPr>
           <w:p>
+            <w:pPr>
+              <w:rPr>
+                <w:rFonts w:hint="eastAsia"/>
+              </w:rPr>
+            </w:pPr>
             <w:r>
               <w:rPr>
                 <w:rFonts w:hint="eastAsia"/>
@@ -8430,6 +8628,11 @@
             <w:tcW w:w="1823" w:type="dxa"/>
           </w:tcPr>
           <w:p>
+            <w:pPr>
+              <w:rPr>
+                <w:rFonts w:hint="eastAsia"/>
+              </w:rPr>
+            </w:pPr>
             <w:r>
               <w:rPr>
                 <w:rFonts w:hint="eastAsia"/>
@@ -8478,6 +8681,11 @@
             <w:tcW w:w="1823" w:type="dxa"/>
           </w:tcPr>
           <w:p>
+            <w:pPr>
+              <w:rPr>
+                <w:rFonts w:hint="eastAsia"/>
+              </w:rPr>
+            </w:pPr>
             <w:r>
               <w:t>NA</w:t>
             </w:r>
@@ -8495,7 +8703,6 @@
               <w:rPr>
                 <w:rFonts w:hint="eastAsia"/>
               </w:rPr>
-              <w:lastRenderedPageBreak/>
               <w:t>a</w:t>
             </w:r>
             <w:r>
@@ -8532,6 +8739,11 @@
             <w:tcW w:w="1823" w:type="dxa"/>
           </w:tcPr>
           <w:p>
+            <w:pPr>
+              <w:rPr>
+                <w:rFonts w:hint="eastAsia"/>
+              </w:rPr>
+            </w:pPr>
             <w:r>
               <w:rPr>
                 <w:rFonts w:hint="eastAsia"/>
@@ -8589,7 +8801,13 @@
           <w:tcPr>
             <w:tcW w:w="1823" w:type="dxa"/>
           </w:tcPr>
-          <w:p/>
+          <w:p>
+            <w:pPr>
+              <w:rPr>
+                <w:rFonts w:hint="eastAsia"/>
+              </w:rPr>
+            </w:pPr>
+          </w:p>
         </w:tc>
       </w:tr>
       <w:tr>
@@ -8641,6 +8859,11 @@
             <w:tcW w:w="1823" w:type="dxa"/>
           </w:tcPr>
           <w:p>
+            <w:pPr>
+              <w:rPr>
+                <w:rFonts w:hint="eastAsia"/>
+              </w:rPr>
+            </w:pPr>
             <w:proofErr w:type="spellStart"/>
             <w:r>
               <w:t>arp</w:t>
@@ -8698,7 +8921,13 @@
           <w:tcPr>
             <w:tcW w:w="1823" w:type="dxa"/>
           </w:tcPr>
-          <w:p/>
+          <w:p>
+            <w:pPr>
+              <w:rPr>
+                <w:rFonts w:hint="eastAsia"/>
+              </w:rPr>
+            </w:pPr>
+          </w:p>
         </w:tc>
       </w:tr>
       <w:tr>
@@ -8750,6 +8979,11 @@
             <w:tcW w:w="1823" w:type="dxa"/>
           </w:tcPr>
           <w:p>
+            <w:pPr>
+              <w:rPr>
+                <w:rFonts w:hint="eastAsia"/>
+              </w:rPr>
+            </w:pPr>
             <w:proofErr w:type="spellStart"/>
             <w:r>
               <w:t>ip</w:t>
@@ -8797,7 +9031,10 @@
           </w:tcPr>
           <w:p>
             <w:r>
-              <w:t xml:space="preserve">格式为ipv4- address/masklength： ● ipv4-address表 </w:t>
+              <w:t>格式为ipv4- address/mask</w:t>
+            </w:r>
+            <w:r>
+              <w:t xml:space="preserve">length： ● ipv4-address表 </w:t>
             </w:r>
             <w:proofErr w:type="gramStart"/>
             <w:r>
@@ -8814,6 +9051,11 @@
             <w:tcW w:w="1823" w:type="dxa"/>
           </w:tcPr>
           <w:p>
+            <w:pPr>
+              <w:rPr>
+                <w:rFonts w:hint="eastAsia"/>
+              </w:rPr>
+            </w:pPr>
             <w:r>
               <w:rPr>
                 <w:rFonts w:hint="eastAsia"/>
@@ -8875,6 +9117,11 @@
             <w:tcW w:w="1823" w:type="dxa"/>
           </w:tcPr>
           <w:p>
+            <w:pPr>
+              <w:rPr>
+                <w:rFonts w:hint="eastAsia"/>
+              </w:rPr>
+            </w:pPr>
             <w:r>
               <w:rPr>
                 <w:rFonts w:hint="eastAsia"/>
@@ -8929,6 +9176,11 @@
             <w:tcW w:w="1823" w:type="dxa"/>
           </w:tcPr>
           <w:p>
+            <w:pPr>
+              <w:rPr>
+                <w:rFonts w:hint="eastAsia"/>
+              </w:rPr>
+            </w:pPr>
             <w:r>
               <w:rPr>
                 <w:rFonts w:hint="eastAsia"/>
@@ -8958,7 +9210,11 @@
           </w:tcPr>
           <w:p>
             <w:r>
-              <w:t>是否使能VLAN内 未知报文隔离功能</w:t>
+              <w:t xml:space="preserve">是否使能VLAN内 </w:t>
+            </w:r>
+            <w:r>
+              <w:lastRenderedPageBreak/>
+              <w:t>未知报文隔离功能</w:t>
             </w:r>
           </w:p>
         </w:tc>
@@ -8972,7 +9228,13 @@
           <w:tcPr>
             <w:tcW w:w="1823" w:type="dxa"/>
           </w:tcPr>
-          <w:p/>
+          <w:p>
+            <w:pPr>
+              <w:rPr>
+                <w:rFonts w:hint="eastAsia"/>
+              </w:rPr>
+            </w:pPr>
+          </w:p>
         </w:tc>
       </w:tr>
       <w:tr>
@@ -9006,10 +9268,24 @@
           <w:tcPr>
             <w:tcW w:w="1823" w:type="dxa"/>
           </w:tcPr>
-          <w:p/>
+          <w:p>
+            <w:pPr>
+              <w:rPr>
+                <w:rFonts w:hint="eastAsia"/>
+              </w:rPr>
+            </w:pPr>
+          </w:p>
         </w:tc>
       </w:tr>
     </w:tbl>
+    <w:p>
+      <w:pPr>
+        <w:outlineLvl w:val="7"/>
+        <w:rPr>
+          <w:rFonts w:hint="eastAsia"/>
+        </w:rPr>
+      </w:pPr>
+    </w:p>
     <w:p>
       <w:pPr>
         <w:pStyle w:val="a3"/>
@@ -9045,6 +9321,11 @@
             <w:tcW w:w="2074" w:type="dxa"/>
           </w:tcPr>
           <w:p>
+            <w:pPr>
+              <w:rPr>
+                <w:rFonts w:hint="eastAsia"/>
+              </w:rPr>
+            </w:pPr>
             <w:r>
               <w:rPr>
                 <w:rFonts w:hint="eastAsia"/>
@@ -9058,6 +9339,11 @@
             <w:tcW w:w="2074" w:type="dxa"/>
           </w:tcPr>
           <w:p>
+            <w:pPr>
+              <w:rPr>
+                <w:rFonts w:hint="eastAsia"/>
+              </w:rPr>
+            </w:pPr>
             <w:r>
               <w:rPr>
                 <w:rFonts w:hint="eastAsia"/>
@@ -9071,6 +9357,11 @@
             <w:tcW w:w="2074" w:type="dxa"/>
           </w:tcPr>
           <w:p>
+            <w:pPr>
+              <w:rPr>
+                <w:rFonts w:hint="eastAsia"/>
+              </w:rPr>
+            </w:pPr>
             <w:r>
               <w:rPr>
                 <w:rFonts w:hint="eastAsia"/>
@@ -9084,6 +9375,11 @@
             <w:tcW w:w="2074" w:type="dxa"/>
           </w:tcPr>
           <w:p>
+            <w:pPr>
+              <w:rPr>
+                <w:rFonts w:hint="eastAsia"/>
+              </w:rPr>
+            </w:pPr>
             <w:r>
               <w:rPr>
                 <w:rFonts w:hint="eastAsia"/>
@@ -9099,6 +9395,11 @@
             <w:tcW w:w="2074" w:type="dxa"/>
           </w:tcPr>
           <w:p>
+            <w:pPr>
+              <w:rPr>
+                <w:rFonts w:hint="eastAsia"/>
+              </w:rPr>
+            </w:pPr>
             <w:r>
               <w:t>termination-type</w:t>
             </w:r>
@@ -9109,6 +9410,11 @@
             <w:tcW w:w="2074" w:type="dxa"/>
           </w:tcPr>
           <w:p>
+            <w:pPr>
+              <w:rPr>
+                <w:rFonts w:hint="eastAsia"/>
+              </w:rPr>
+            </w:pPr>
             <w:r>
               <w:t>终结子接口类型</w:t>
             </w:r>
@@ -9119,6 +9425,11 @@
             <w:tcW w:w="2074" w:type="dxa"/>
           </w:tcPr>
           <w:p>
+            <w:pPr>
+              <w:rPr>
+                <w:rFonts w:hint="eastAsia"/>
+              </w:rPr>
+            </w:pPr>
             <w:proofErr w:type="gramStart"/>
             <w:r>
               <w:t>枚举值</w:t>
@@ -9129,7 +9440,6 @@
             </w:r>
             <w:proofErr w:type="spellStart"/>
             <w:r>
-              <w:lastRenderedPageBreak/>
               <w:t>qinq</w:t>
             </w:r>
             <w:proofErr w:type="spellEnd"/>
@@ -9151,11 +9461,15 @@
             <w:tcW w:w="2074" w:type="dxa"/>
           </w:tcPr>
           <w:p>
-            <w:r>
-              <w:rPr>
-                <w:rFonts w:hint="eastAsia"/>
-              </w:rPr>
-              <w:lastRenderedPageBreak/>
+            <w:pPr>
+              <w:rPr>
+                <w:rFonts w:hint="eastAsia"/>
+              </w:rPr>
+            </w:pPr>
+            <w:r>
+              <w:rPr>
+                <w:rFonts w:hint="eastAsia"/>
+              </w:rPr>
               <w:t>N</w:t>
             </w:r>
             <w:r>
@@ -9170,6 +9484,11 @@
             <w:tcW w:w="2074" w:type="dxa"/>
           </w:tcPr>
           <w:p>
+            <w:pPr>
+              <w:rPr>
+                <w:rFonts w:hint="eastAsia"/>
+              </w:rPr>
+            </w:pPr>
             <w:r>
               <w:t>dot1q-termination-list</w:t>
             </w:r>
@@ -9180,6 +9499,11 @@
             <w:tcW w:w="2074" w:type="dxa"/>
           </w:tcPr>
           <w:p>
+            <w:pPr>
+              <w:rPr>
+                <w:rFonts w:hint="eastAsia"/>
+              </w:rPr>
+            </w:pPr>
             <w:r>
               <w:t>Dot1q终结子接口 对单层Tag报文的 终结功能</w:t>
             </w:r>
@@ -9190,6 +9514,11 @@
             <w:tcW w:w="2074" w:type="dxa"/>
           </w:tcPr>
           <w:p>
+            <w:pPr>
+              <w:rPr>
+                <w:rFonts w:hint="eastAsia"/>
+              </w:rPr>
+            </w:pPr>
             <w:r>
               <w:t>子接口对用户报文 配置规则的数量最 多为8条，每条规 则配置的VLAN</w:t>
             </w:r>
@@ -9203,11 +9532,11 @@
             </w:r>
             <w:proofErr w:type="gramStart"/>
             <w:r>
-              <w:t>围不超</w:t>
+              <w:t>围不超过</w:t>
             </w:r>
             <w:proofErr w:type="gramEnd"/>
             <w:r>
-              <w:t>过128个。</w:t>
+              <w:t>128个。</w:t>
             </w:r>
           </w:p>
         </w:tc>
@@ -9216,6 +9545,11 @@
             <w:tcW w:w="2074" w:type="dxa"/>
           </w:tcPr>
           <w:p>
+            <w:pPr>
+              <w:rPr>
+                <w:rFonts w:hint="eastAsia"/>
+              </w:rPr>
+            </w:pPr>
             <w:r>
               <w:rPr>
                 <w:rFonts w:hint="eastAsia"/>
@@ -9234,6 +9568,11 @@
             <w:tcW w:w="2074" w:type="dxa"/>
           </w:tcPr>
           <w:p>
+            <w:pPr>
+              <w:rPr>
+                <w:rFonts w:hint="eastAsia"/>
+              </w:rPr>
+            </w:pPr>
             <w:proofErr w:type="spellStart"/>
             <w:r>
               <w:rPr>
@@ -9255,6 +9594,11 @@
             <w:tcW w:w="2074" w:type="dxa"/>
           </w:tcPr>
           <w:p>
+            <w:pPr>
+              <w:rPr>
+                <w:rFonts w:hint="eastAsia"/>
+              </w:rPr>
+            </w:pPr>
             <w:proofErr w:type="spellStart"/>
             <w:r>
               <w:rPr>
@@ -9276,6 +9620,11 @@
             <w:tcW w:w="2074" w:type="dxa"/>
           </w:tcPr>
           <w:p>
+            <w:pPr>
+              <w:rPr>
+                <w:rFonts w:hint="eastAsia"/>
+              </w:rPr>
+            </w:pPr>
             <w:r>
               <w:t>子接口对用户报文 配置规则的数量最 多为8条，每条规 则配置的VLAN</w:t>
             </w:r>
@@ -9289,11 +9638,11 @@
             </w:r>
             <w:proofErr w:type="gramStart"/>
             <w:r>
-              <w:t>围不超</w:t>
+              <w:t>围不超过</w:t>
             </w:r>
             <w:proofErr w:type="gramEnd"/>
             <w:r>
-              <w:t>过128个。</w:t>
+              <w:t>128个。</w:t>
             </w:r>
           </w:p>
         </w:tc>
@@ -9302,6 +9651,11 @@
             <w:tcW w:w="2074" w:type="dxa"/>
           </w:tcPr>
           <w:p>
+            <w:pPr>
+              <w:rPr>
+                <w:rFonts w:hint="eastAsia"/>
+              </w:rPr>
+            </w:pPr>
             <w:r>
               <w:rPr>
                 <w:rFonts w:hint="eastAsia"/>
@@ -9320,6 +9674,11 @@
             <w:tcW w:w="2074" w:type="dxa"/>
           </w:tcPr>
           <w:p>
+            <w:pPr>
+              <w:rPr>
+                <w:rFonts w:hint="eastAsia"/>
+              </w:rPr>
+            </w:pPr>
             <w:r>
               <w:t>statistics-enable</w:t>
             </w:r>
@@ -9330,6 +9689,11 @@
             <w:tcW w:w="2074" w:type="dxa"/>
           </w:tcPr>
           <w:p>
+            <w:pPr>
+              <w:rPr>
+                <w:rFonts w:hint="eastAsia"/>
+              </w:rPr>
+            </w:pPr>
             <w:r>
               <w:t>子接口流量统计功 能</w:t>
             </w:r>
@@ -9340,6 +9704,11 @@
             <w:tcW w:w="2074" w:type="dxa"/>
           </w:tcPr>
           <w:p>
+            <w:pPr>
+              <w:rPr>
+                <w:rFonts w:hint="eastAsia"/>
+              </w:rPr>
+            </w:pPr>
             <w:r>
               <w:t>布尔型，具体取值 如下： ● true：使能。 ● false：未使 能。</w:t>
             </w:r>
@@ -9350,6 +9719,11 @@
             <w:tcW w:w="2074" w:type="dxa"/>
           </w:tcPr>
           <w:p>
+            <w:pPr>
+              <w:rPr>
+                <w:rFonts w:hint="eastAsia"/>
+              </w:rPr>
+            </w:pPr>
             <w:r>
               <w:t>NA</w:t>
             </w:r>
@@ -9362,8 +9736,16 @@
             <w:tcW w:w="2074" w:type="dxa"/>
           </w:tcPr>
           <w:p>
-            <w:r>
-              <w:t>statisticsdirection</w:t>
+            <w:pPr>
+              <w:rPr>
+                <w:rFonts w:hint="eastAsia"/>
+              </w:rPr>
+            </w:pPr>
+            <w:r>
+              <w:t>statistics</w:t>
+            </w:r>
+            <w:r>
+              <w:t>direction</w:t>
             </w:r>
           </w:p>
         </w:tc>
@@ -9372,6 +9754,11 @@
             <w:tcW w:w="2074" w:type="dxa"/>
           </w:tcPr>
           <w:p>
+            <w:pPr>
+              <w:rPr>
+                <w:rFonts w:hint="eastAsia"/>
+              </w:rPr>
+            </w:pPr>
             <w:r>
               <w:t>子接口流量统计功 能统计流量的方向</w:t>
             </w:r>
@@ -9382,6 +9769,11 @@
             <w:tcW w:w="2074" w:type="dxa"/>
           </w:tcPr>
           <w:p>
+            <w:pPr>
+              <w:rPr>
+                <w:rFonts w:hint="eastAsia"/>
+              </w:rPr>
+            </w:pPr>
             <w:proofErr w:type="gramStart"/>
             <w:r>
               <w:t>枚举值</w:t>
@@ -9405,6 +9797,11 @@
             <w:tcW w:w="2074" w:type="dxa"/>
           </w:tcPr>
           <w:p>
+            <w:pPr>
+              <w:rPr>
+                <w:rFonts w:hint="eastAsia"/>
+              </w:rPr>
+            </w:pPr>
             <w:r>
               <w:t>NA</w:t>
             </w:r>
@@ -9412,6 +9809,14 @@
         </w:tc>
       </w:tr>
     </w:tbl>
+    <w:p>
+      <w:pPr>
+        <w:outlineLvl w:val="7"/>
+        <w:rPr>
+          <w:rFonts w:hint="eastAsia"/>
+        </w:rPr>
+      </w:pPr>
+    </w:p>
     <w:p>
       <w:pPr>
         <w:pStyle w:val="a3"/>
@@ -9464,7 +9869,14 @@
         <w:rPr>
           <w:rFonts w:hint="eastAsia"/>
         </w:rPr>
-        <w:t>参数进行建模，方便N</w:t>
+        <w:t>参数</w:t>
+      </w:r>
+      <w:r>
+        <w:rPr>
+          <w:rFonts w:hint="eastAsia"/>
+        </w:rPr>
+        <w:lastRenderedPageBreak/>
+        <w:t>进行建模，方便N</w:t>
       </w:r>
       <w:r>
         <w:t>ETCONF</w:t>
@@ -9489,6 +9901,9 @@
       <w:pPr>
         <w:autoSpaceDE w:val="0"/>
         <w:autoSpaceDN w:val="0"/>
+        <w:rPr>
+          <w:rFonts w:hint="eastAsia"/>
+        </w:rPr>
       </w:pPr>
       <w:r>
         <w:t>QoS机制包括业务流分类（Traffic classification）、优先级标记（Marking）、排队及调度（Queuing and scheduling）、流量整形（Traffic shaping）和流量管制（Traffic policing）、拥塞避免（Congestion avoidance）、缓存管理（Buffer management）等。</w:t>
@@ -9662,14 +10077,7 @@
         <w:rPr>
           <w:rFonts w:hint="eastAsia"/>
         </w:rPr>
-        <w:t>进行标识，同时能够</w:t>
-      </w:r>
-      <w:r>
-        <w:rPr>
-          <w:rFonts w:hint="eastAsia"/>
-        </w:rPr>
-        <w:lastRenderedPageBreak/>
-        <w:t>实现上行流分类与上行业务优先级标识的映射。</w:t>
+        <w:t>进行标识，同时能够实现上行流分类与上行业务优先级标识的映射。</w:t>
       </w:r>
     </w:p>
     <w:p>
@@ -9827,6 +10235,11 @@
       </w:r>
     </w:p>
     <w:p>
+      <w:pPr>
+        <w:rPr>
+          <w:rFonts w:hint="eastAsia"/>
+        </w:rPr>
+      </w:pPr>
       <w:r>
         <w:rPr>
           <w:rFonts w:hint="eastAsia"/>
@@ -9873,6 +10286,9 @@
         </w:numPr>
         <w:ind w:firstLineChars="0"/>
         <w:outlineLvl w:val="6"/>
+        <w:rPr>
+          <w:rFonts w:hint="eastAsia"/>
+        </w:rPr>
       </w:pPr>
       <w:r>
         <w:rPr>
@@ -9890,6 +10306,9 @@
         </w:numPr>
         <w:ind w:firstLineChars="0"/>
         <w:outlineLvl w:val="7"/>
+        <w:rPr>
+          <w:rFonts w:hint="eastAsia"/>
+        </w:rPr>
       </w:pPr>
       <w:r>
         <w:t>QoS</w:t>
@@ -9924,6 +10343,9 @@
           <w:p>
             <w:pPr>
               <w:jc w:val="left"/>
+              <w:rPr>
+                <w:rFonts w:hint="eastAsia"/>
+              </w:rPr>
             </w:pPr>
             <w:r>
               <w:rPr>
@@ -9940,6 +10362,9 @@
           <w:p>
             <w:pPr>
               <w:jc w:val="left"/>
+              <w:rPr>
+                <w:rFonts w:hint="eastAsia"/>
+              </w:rPr>
             </w:pPr>
             <w:r>
               <w:rPr>
@@ -9956,6 +10381,9 @@
           <w:p>
             <w:pPr>
               <w:jc w:val="left"/>
+              <w:rPr>
+                <w:rFonts w:hint="eastAsia"/>
+              </w:rPr>
             </w:pPr>
             <w:r>
               <w:rPr>
@@ -9972,6 +10400,9 @@
           <w:p>
             <w:pPr>
               <w:jc w:val="left"/>
+              <w:rPr>
+                <w:rFonts w:hint="eastAsia"/>
+              </w:rPr>
             </w:pPr>
             <w:r>
               <w:rPr>
@@ -9993,6 +10424,9 @@
           <w:p>
             <w:pPr>
               <w:jc w:val="left"/>
+              <w:rPr>
+                <w:rFonts w:hint="eastAsia"/>
+              </w:rPr>
             </w:pPr>
             <w:r>
               <w:rPr>
@@ -10010,6 +10444,9 @@
           <w:p>
             <w:pPr>
               <w:jc w:val="left"/>
+              <w:rPr>
+                <w:rFonts w:hint="eastAsia"/>
+              </w:rPr>
             </w:pPr>
             <w:r>
               <w:rPr>
@@ -10027,6 +10464,9 @@
           <w:p>
             <w:pPr>
               <w:jc w:val="left"/>
+              <w:rPr>
+                <w:rFonts w:hint="eastAsia"/>
+              </w:rPr>
             </w:pPr>
             <w:r>
               <w:rPr>
@@ -10059,6 +10499,9 @@
           <w:p>
             <w:pPr>
               <w:jc w:val="left"/>
+              <w:rPr>
+                <w:rFonts w:hint="eastAsia"/>
+              </w:rPr>
             </w:pPr>
           </w:p>
         </w:tc>
@@ -10075,6 +10518,7 @@
             <w:pPr>
               <w:jc w:val="left"/>
               <w:rPr>
+                <w:rFonts w:hint="eastAsia"/>
                 <w:sz w:val="18"/>
                 <w:szCs w:val="20"/>
               </w:rPr>
@@ -10096,6 +10540,7 @@
             <w:pPr>
               <w:jc w:val="left"/>
               <w:rPr>
+                <w:rFonts w:hint="eastAsia"/>
                 <w:sz w:val="18"/>
                 <w:szCs w:val="20"/>
               </w:rPr>
@@ -10161,6 +10606,7 @@
               <w:ind w:firstLineChars="0"/>
               <w:jc w:val="left"/>
               <w:rPr>
+                <w:rFonts w:hint="eastAsia"/>
                 <w:sz w:val="18"/>
                 <w:szCs w:val="20"/>
               </w:rPr>
@@ -10197,6 +10643,7 @@
             <w:pPr>
               <w:jc w:val="left"/>
               <w:rPr>
+                <w:rFonts w:hint="eastAsia"/>
                 <w:sz w:val="18"/>
                 <w:szCs w:val="20"/>
               </w:rPr>
@@ -10220,6 +10667,11 @@
             <w:tcW w:w="2064" w:type="dxa"/>
           </w:tcPr>
           <w:p>
+            <w:pPr>
+              <w:rPr>
+                <w:rFonts w:hint="eastAsia"/>
+              </w:rPr>
+            </w:pPr>
             <w:proofErr w:type="spellStart"/>
             <w:r>
               <w:rPr>
@@ -10237,6 +10689,11 @@
             <w:tcW w:w="1759" w:type="dxa"/>
           </w:tcPr>
           <w:p>
+            <w:pPr>
+              <w:rPr>
+                <w:rFonts w:hint="eastAsia"/>
+              </w:rPr>
+            </w:pPr>
             <w:r>
               <w:rPr>
                 <w:sz w:val="18"/>
@@ -10251,6 +10708,11 @@
             <w:tcW w:w="2268" w:type="dxa"/>
           </w:tcPr>
           <w:p>
+            <w:pPr>
+              <w:rPr>
+                <w:rFonts w:hint="eastAsia"/>
+              </w:rPr>
+            </w:pPr>
             <w:r>
               <w:rPr>
                 <w:sz w:val="18"/>
@@ -10265,6 +10727,11 @@
             <w:tcW w:w="2342" w:type="dxa"/>
           </w:tcPr>
           <w:p>
+            <w:pPr>
+              <w:rPr>
+                <w:rFonts w:hint="eastAsia"/>
+              </w:rPr>
+            </w:pPr>
             <w:r>
               <w:rPr>
                 <w:sz w:val="18"/>
@@ -10286,6 +10753,7 @@
           <w:p>
             <w:pPr>
               <w:rPr>
+                <w:rFonts w:hint="eastAsia"/>
                 <w:sz w:val="18"/>
                 <w:szCs w:val="20"/>
               </w:rPr>
@@ -10297,6 +10765,7 @@
                 <w:sz w:val="18"/>
                 <w:szCs w:val="20"/>
               </w:rPr>
+              <w:lastRenderedPageBreak/>
               <w:t>c</w:t>
             </w:r>
             <w:r>
@@ -10314,6 +10783,11 @@
             <w:tcW w:w="1759" w:type="dxa"/>
           </w:tcPr>
           <w:p>
+            <w:pPr>
+              <w:rPr>
+                <w:rFonts w:hint="eastAsia"/>
+              </w:rPr>
+            </w:pPr>
             <w:r>
               <w:rPr>
                 <w:sz w:val="18"/>
@@ -10328,6 +10802,11 @@
             <w:tcW w:w="2268" w:type="dxa"/>
           </w:tcPr>
           <w:p>
+            <w:pPr>
+              <w:rPr>
+                <w:rFonts w:hint="eastAsia"/>
+              </w:rPr>
+            </w:pPr>
             <w:r>
               <w:rPr>
                 <w:sz w:val="18"/>
@@ -10357,6 +10836,11 @@
             <w:tcW w:w="2342" w:type="dxa"/>
           </w:tcPr>
           <w:p>
+            <w:pPr>
+              <w:rPr>
+                <w:rFonts w:hint="eastAsia"/>
+              </w:rPr>
+            </w:pPr>
             <w:r>
               <w:rPr>
                 <w:rFonts w:hint="eastAsia"/>
@@ -10379,6 +10863,7 @@
           <w:p>
             <w:pPr>
               <w:rPr>
+                <w:rFonts w:hint="eastAsia"/>
                 <w:sz w:val="18"/>
                 <w:szCs w:val="20"/>
               </w:rPr>
@@ -10407,6 +10892,7 @@
           <w:p>
             <w:pPr>
               <w:rPr>
+                <w:rFonts w:hint="eastAsia"/>
                 <w:sz w:val="18"/>
                 <w:szCs w:val="20"/>
               </w:rPr>
@@ -10441,6 +10927,11 @@
             <w:tcW w:w="2268" w:type="dxa"/>
           </w:tcPr>
           <w:p>
+            <w:pPr>
+              <w:rPr>
+                <w:rFonts w:hint="eastAsia"/>
+              </w:rPr>
+            </w:pPr>
             <w:r>
               <w:rPr>
                 <w:sz w:val="18"/>
@@ -10461,15 +10952,7 @@
                 <w:sz w:val="18"/>
                 <w:szCs w:val="20"/>
               </w:rPr>
-              <w:t>缺</w:t>
-            </w:r>
-            <w:r>
-              <w:rPr>
-                <w:sz w:val="18"/>
-                <w:szCs w:val="20"/>
-              </w:rPr>
-              <w:lastRenderedPageBreak/>
-              <w:t>省值等于承诺信息速率。</w:t>
+              <w:t>缺省值等于承诺信息速率。</w:t>
             </w:r>
           </w:p>
         </w:tc>
@@ -10478,11 +10961,15 @@
             <w:tcW w:w="2342" w:type="dxa"/>
           </w:tcPr>
           <w:p>
-            <w:r>
-              <w:rPr>
-                <w:rFonts w:hint="eastAsia"/>
-              </w:rPr>
-              <w:lastRenderedPageBreak/>
+            <w:pPr>
+              <w:rPr>
+                <w:rFonts w:hint="eastAsia"/>
+              </w:rPr>
+            </w:pPr>
+            <w:r>
+              <w:rPr>
+                <w:rFonts w:hint="eastAsia"/>
+              </w:rPr>
               <w:t>N</w:t>
             </w:r>
             <w:r>
@@ -10502,6 +10989,7 @@
           <w:p>
             <w:pPr>
               <w:rPr>
+                <w:rFonts w:hint="eastAsia"/>
                 <w:sz w:val="18"/>
                 <w:szCs w:val="20"/>
               </w:rPr>
@@ -10528,6 +11016,11 @@
             <w:tcW w:w="1759" w:type="dxa"/>
           </w:tcPr>
           <w:p>
+            <w:pPr>
+              <w:rPr>
+                <w:rFonts w:hint="eastAsia"/>
+              </w:rPr>
+            </w:pPr>
             <w:r>
               <w:rPr>
                 <w:sz w:val="18"/>
@@ -10542,6 +11035,11 @@
             <w:tcW w:w="2268" w:type="dxa"/>
           </w:tcPr>
           <w:p>
+            <w:pPr>
+              <w:rPr>
+                <w:rFonts w:hint="eastAsia"/>
+              </w:rPr>
+            </w:pPr>
             <w:r>
               <w:rPr>
                 <w:sz w:val="18"/>
@@ -10571,6 +11069,11 @@
             <w:tcW w:w="2342" w:type="dxa"/>
           </w:tcPr>
           <w:p>
+            <w:pPr>
+              <w:rPr>
+                <w:rFonts w:hint="eastAsia"/>
+              </w:rPr>
+            </w:pPr>
             <w:r>
               <w:rPr>
                 <w:rFonts w:hint="eastAsia"/>
@@ -10611,6 +11114,7 @@
           <w:p>
             <w:pPr>
               <w:rPr>
+                <w:rFonts w:hint="eastAsia"/>
                 <w:sz w:val="18"/>
                 <w:szCs w:val="20"/>
               </w:rPr>
@@ -10631,6 +11135,7 @@
           <w:p>
             <w:pPr>
               <w:rPr>
+                <w:rFonts w:hint="eastAsia"/>
                 <w:sz w:val="18"/>
                 <w:szCs w:val="20"/>
               </w:rPr>
@@ -10681,6 +11186,7 @@
           <w:p>
             <w:pPr>
               <w:rPr>
+                <w:rFonts w:hint="eastAsia"/>
                 <w:sz w:val="18"/>
                 <w:szCs w:val="20"/>
               </w:rPr>
@@ -10701,6 +11207,7 @@
           <w:p>
             <w:pPr>
               <w:rPr>
+                <w:rFonts w:hint="eastAsia"/>
                 <w:sz w:val="18"/>
                 <w:szCs w:val="20"/>
               </w:rPr>
@@ -10734,7 +11241,7 @@
                 <w:sz w:val="18"/>
                 <w:szCs w:val="20"/>
               </w:rPr>
-              <w:t>配置</w:t>
+              <w:t>配置重</w:t>
             </w:r>
             <w:proofErr w:type="gramEnd"/>
             <w:r>
@@ -10742,7 +11249,7 @@
                 <w:sz w:val="18"/>
                 <w:szCs w:val="20"/>
               </w:rPr>
-              <w:t>重标记IP报文的DSCP优先级，都必须配置本节点。 在</w:t>
+              <w:t>标记IP报文的DSCP优先级，都必须配置本节点。 在</w:t>
             </w:r>
             <w:proofErr w:type="gramStart"/>
             <w:r>
@@ -10805,7 +11312,15 @@
                 <w:sz w:val="18"/>
                 <w:szCs w:val="20"/>
               </w:rPr>
-              <w:t>标记报文 优先级的有关配置，则必须分别删除两组配置。</w:t>
+              <w:t>标记报文 优先级的有关配置，则必须</w:t>
+            </w:r>
+            <w:r>
+              <w:rPr>
+                <w:sz w:val="18"/>
+                <w:szCs w:val="20"/>
+              </w:rPr>
+              <w:lastRenderedPageBreak/>
+              <w:t>分别删除两组配置。</w:t>
             </w:r>
           </w:p>
         </w:tc>
@@ -10831,6 +11346,7 @@
                 <w:sz w:val="18"/>
                 <w:szCs w:val="20"/>
               </w:rPr>
+              <w:lastRenderedPageBreak/>
               <w:t>p</w:t>
             </w:r>
             <w:r>
@@ -10847,6 +11363,11 @@
             <w:tcW w:w="1759" w:type="dxa"/>
           </w:tcPr>
           <w:p>
+            <w:pPr>
+              <w:rPr>
+                <w:rFonts w:hint="eastAsia"/>
+              </w:rPr>
+            </w:pPr>
             <w:r>
               <w:rPr>
                 <w:sz w:val="18"/>
@@ -10915,6 +11436,11 @@
             </w:r>
           </w:p>
           <w:p>
+            <w:pPr>
+              <w:rPr>
+                <w:rFonts w:hint="eastAsia"/>
+              </w:rPr>
+            </w:pPr>
             <w:r>
               <w:rPr>
                 <w:sz w:val="18"/>
@@ -10952,6 +11478,11 @@
             <w:tcW w:w="2342" w:type="dxa"/>
           </w:tcPr>
           <w:p>
+            <w:pPr>
+              <w:rPr>
+                <w:rFonts w:hint="eastAsia"/>
+              </w:rPr>
+            </w:pPr>
             <w:r>
               <w:rPr>
                 <w:rFonts w:hint="eastAsia"/>
@@ -10993,6 +11524,11 @@
             <w:tcW w:w="1759" w:type="dxa"/>
           </w:tcPr>
           <w:p>
+            <w:pPr>
+              <w:rPr>
+                <w:rFonts w:hint="eastAsia"/>
+              </w:rPr>
+            </w:pPr>
             <w:proofErr w:type="gramStart"/>
             <w:r>
               <w:rPr>
@@ -11018,6 +11554,7 @@
           <w:p>
             <w:pPr>
               <w:rPr>
+                <w:rFonts w:hint="eastAsia"/>
                 <w:sz w:val="18"/>
                 <w:szCs w:val="20"/>
               </w:rPr>
@@ -11036,6 +11573,11 @@
             <w:tcW w:w="2342" w:type="dxa"/>
           </w:tcPr>
           <w:p>
+            <w:pPr>
+              <w:rPr>
+                <w:rFonts w:hint="eastAsia"/>
+              </w:rPr>
+            </w:pPr>
             <w:r>
               <w:rPr>
                 <w:rFonts w:hint="eastAsia"/>
@@ -11058,6 +11600,9 @@
         </w:numPr>
         <w:ind w:firstLineChars="0"/>
         <w:outlineLvl w:val="7"/>
+        <w:rPr>
+          <w:rFonts w:hint="eastAsia"/>
+        </w:rPr>
       </w:pPr>
       <w:r>
         <w:rPr>
@@ -11084,11 +11629,15 @@
             <w:tcW w:w="2072" w:type="dxa"/>
           </w:tcPr>
           <w:p>
-            <w:r>
-              <w:rPr>
-                <w:rFonts w:hint="eastAsia"/>
-              </w:rPr>
-              <w:lastRenderedPageBreak/>
+            <w:pPr>
+              <w:rPr>
+                <w:rFonts w:hint="eastAsia"/>
+              </w:rPr>
+            </w:pPr>
+            <w:r>
+              <w:rPr>
+                <w:rFonts w:hint="eastAsia"/>
+              </w:rPr>
               <w:t>节点</w:t>
             </w:r>
           </w:p>
@@ -11098,6 +11647,11 @@
             <w:tcW w:w="2169" w:type="dxa"/>
           </w:tcPr>
           <w:p>
+            <w:pPr>
+              <w:rPr>
+                <w:rFonts w:hint="eastAsia"/>
+              </w:rPr>
+            </w:pPr>
             <w:r>
               <w:rPr>
                 <w:rFonts w:hint="eastAsia"/>
@@ -11111,6 +11665,11 @@
             <w:tcW w:w="2133" w:type="dxa"/>
           </w:tcPr>
           <w:p>
+            <w:pPr>
+              <w:rPr>
+                <w:rFonts w:hint="eastAsia"/>
+              </w:rPr>
+            </w:pPr>
             <w:r>
               <w:rPr>
                 <w:rFonts w:hint="eastAsia"/>
@@ -11124,6 +11683,11 @@
             <w:tcW w:w="1922" w:type="dxa"/>
           </w:tcPr>
           <w:p>
+            <w:pPr>
+              <w:rPr>
+                <w:rFonts w:hint="eastAsia"/>
+              </w:rPr>
+            </w:pPr>
             <w:r>
               <w:rPr>
                 <w:rFonts w:hint="eastAsia"/>
@@ -11141,6 +11705,7 @@
           <w:p>
             <w:pPr>
               <w:rPr>
+                <w:rFonts w:hint="eastAsia"/>
                 <w:sz w:val="18"/>
                 <w:szCs w:val="20"/>
               </w:rPr>
@@ -11161,6 +11726,7 @@
           <w:p>
             <w:pPr>
               <w:rPr>
+                <w:rFonts w:hint="eastAsia"/>
                 <w:sz w:val="18"/>
                 <w:szCs w:val="20"/>
               </w:rPr>
@@ -11182,6 +11748,7 @@
           <w:p>
             <w:pPr>
               <w:rPr>
+                <w:rFonts w:hint="eastAsia"/>
                 <w:sz w:val="18"/>
                 <w:szCs w:val="20"/>
               </w:rPr>
@@ -11202,6 +11769,7 @@
           <w:p>
             <w:pPr>
               <w:rPr>
+                <w:rFonts w:hint="eastAsia"/>
                 <w:sz w:val="18"/>
                 <w:szCs w:val="20"/>
               </w:rPr>
@@ -11232,6 +11800,7 @@
           <w:p>
             <w:pPr>
               <w:rPr>
+                <w:rFonts w:hint="eastAsia"/>
                 <w:sz w:val="18"/>
                 <w:szCs w:val="20"/>
               </w:rPr>
@@ -11267,6 +11836,7 @@
           <w:p>
             <w:pPr>
               <w:rPr>
+                <w:rFonts w:hint="eastAsia"/>
                 <w:sz w:val="18"/>
                 <w:szCs w:val="20"/>
               </w:rPr>
@@ -11288,6 +11858,7 @@
           <w:p>
             <w:pPr>
               <w:rPr>
+                <w:rFonts w:hint="eastAsia"/>
                 <w:sz w:val="18"/>
                 <w:szCs w:val="20"/>
               </w:rPr>
@@ -11308,6 +11879,7 @@
           <w:p>
             <w:pPr>
               <w:rPr>
+                <w:rFonts w:hint="eastAsia"/>
                 <w:sz w:val="18"/>
                 <w:szCs w:val="20"/>
               </w:rPr>
@@ -11330,6 +11902,7 @@
           <w:p>
             <w:pPr>
               <w:rPr>
+                <w:rFonts w:hint="eastAsia"/>
                 <w:sz w:val="18"/>
                 <w:szCs w:val="20"/>
               </w:rPr>
@@ -11350,6 +11923,7 @@
           <w:p>
             <w:pPr>
               <w:rPr>
+                <w:rFonts w:hint="eastAsia"/>
                 <w:sz w:val="18"/>
                 <w:szCs w:val="20"/>
               </w:rPr>
@@ -11434,6 +12008,7 @@
               </w:numPr>
               <w:ind w:firstLineChars="0"/>
               <w:rPr>
+                <w:rFonts w:hint="eastAsia"/>
                 <w:sz w:val="18"/>
                 <w:szCs w:val="20"/>
               </w:rPr>
@@ -11454,6 +12029,7 @@
           <w:p>
             <w:pPr>
               <w:rPr>
+                <w:rFonts w:hint="eastAsia"/>
                 <w:sz w:val="18"/>
                 <w:szCs w:val="20"/>
               </w:rPr>
@@ -11469,6 +12045,7 @@
           <w:p>
             <w:pPr>
               <w:rPr>
+                <w:rFonts w:hint="eastAsia"/>
                 <w:sz w:val="18"/>
                 <w:szCs w:val="20"/>
               </w:rPr>
@@ -11497,6 +12074,7 @@
           <w:p>
             <w:pPr>
               <w:rPr>
+                <w:rFonts w:hint="eastAsia"/>
                 <w:sz w:val="18"/>
                 <w:szCs w:val="20"/>
               </w:rPr>
@@ -11533,6 +12111,7 @@
           <w:p>
             <w:pPr>
               <w:rPr>
+                <w:rFonts w:hint="eastAsia"/>
                 <w:sz w:val="18"/>
                 <w:szCs w:val="20"/>
               </w:rPr>
@@ -11546,6 +12125,7 @@
           <w:p>
             <w:pPr>
               <w:rPr>
+                <w:rFonts w:hint="eastAsia"/>
                 <w:sz w:val="18"/>
                 <w:szCs w:val="20"/>
               </w:rPr>
@@ -11576,6 +12156,7 @@
           <w:p>
             <w:pPr>
               <w:rPr>
+                <w:rFonts w:hint="eastAsia"/>
                 <w:sz w:val="18"/>
                 <w:szCs w:val="20"/>
               </w:rPr>
@@ -11598,6 +12179,7 @@
           <w:p>
             <w:pPr>
               <w:rPr>
+                <w:rFonts w:hint="eastAsia"/>
                 <w:sz w:val="18"/>
                 <w:szCs w:val="20"/>
               </w:rPr>
@@ -11649,6 +12231,7 @@
           <w:p>
             <w:pPr>
               <w:rPr>
+                <w:rFonts w:hint="eastAsia"/>
                 <w:sz w:val="18"/>
                 <w:szCs w:val="20"/>
               </w:rPr>
@@ -11669,6 +12252,7 @@
           <w:p>
             <w:pPr>
               <w:rPr>
+                <w:rFonts w:hint="eastAsia"/>
                 <w:sz w:val="18"/>
                 <w:szCs w:val="20"/>
               </w:rPr>
@@ -11691,6 +12275,7 @@
           <w:p>
             <w:pPr>
               <w:rPr>
+                <w:rFonts w:hint="eastAsia"/>
                 <w:sz w:val="18"/>
                 <w:szCs w:val="20"/>
               </w:rPr>
@@ -11711,6 +12296,7 @@
           <w:p>
             <w:pPr>
               <w:rPr>
+                <w:rFonts w:hint="eastAsia"/>
                 <w:sz w:val="18"/>
                 <w:szCs w:val="20"/>
               </w:rPr>
@@ -11761,6 +12347,7 @@
           <w:p>
             <w:pPr>
               <w:rPr>
+                <w:rFonts w:hint="eastAsia"/>
                 <w:sz w:val="18"/>
                 <w:szCs w:val="20"/>
               </w:rPr>
@@ -11770,26 +12357,36 @@
                 <w:sz w:val="18"/>
                 <w:szCs w:val="20"/>
               </w:rPr>
-              <w:t>● 其它接口： 0～X，X为接口实际可支持的最大速率单位为 kbit/s。缺省值为接口的最大带宽。</w:t>
-            </w:r>
-          </w:p>
-        </w:tc>
-        <w:tc>
-          <w:tcPr>
-            <w:tcW w:w="1922" w:type="dxa"/>
-          </w:tcPr>
-          <w:p>
-            <w:pPr>
+              <w:t>● 其它接口： 0～X，X为接口实际可支持的最大速率单位为 kbit/s。缺</w:t>
+            </w:r>
+            <w:r>
               <w:rPr>
                 <w:sz w:val="18"/>
                 <w:szCs w:val="20"/>
               </w:rPr>
-            </w:pPr>
-            <w:r>
-              <w:rPr>
+              <w:lastRenderedPageBreak/>
+              <w:t>省值为接口的最大带宽。</w:t>
+            </w:r>
+          </w:p>
+        </w:tc>
+        <w:tc>
+          <w:tcPr>
+            <w:tcW w:w="1922" w:type="dxa"/>
+          </w:tcPr>
+          <w:p>
+            <w:pPr>
+              <w:rPr>
+                <w:rFonts w:hint="eastAsia"/>
                 <w:sz w:val="18"/>
                 <w:szCs w:val="20"/>
               </w:rPr>
+            </w:pPr>
+            <w:r>
+              <w:rPr>
+                <w:sz w:val="18"/>
+                <w:szCs w:val="20"/>
+              </w:rPr>
+              <w:lastRenderedPageBreak/>
               <w:t>整形峰值信息速率必须大于等于队列整形的承诺信息速 率，缺省等于队列整形的承诺信息速率。</w:t>
             </w:r>
           </w:p>
@@ -11803,6 +12400,7 @@
           <w:p>
             <w:pPr>
               <w:rPr>
+                <w:rFonts w:hint="eastAsia"/>
                 <w:sz w:val="18"/>
                 <w:szCs w:val="20"/>
               </w:rPr>
@@ -11833,6 +12431,7 @@
           <w:p>
             <w:pPr>
               <w:rPr>
+                <w:rFonts w:hint="eastAsia"/>
                 <w:sz w:val="18"/>
                 <w:szCs w:val="20"/>
               </w:rPr>
@@ -11853,6 +12452,7 @@
           <w:p>
             <w:pPr>
               <w:rPr>
+                <w:rFonts w:hint="eastAsia"/>
                 <w:sz w:val="18"/>
                 <w:szCs w:val="20"/>
               </w:rPr>
@@ -11873,6 +12473,7 @@
           <w:p>
             <w:pPr>
               <w:rPr>
+                <w:rFonts w:hint="eastAsia"/>
                 <w:sz w:val="18"/>
                 <w:szCs w:val="20"/>
               </w:rPr>
@@ -11903,6 +12504,7 @@
           <w:p>
             <w:pPr>
               <w:rPr>
+                <w:rFonts w:hint="eastAsia"/>
                 <w:sz w:val="18"/>
                 <w:szCs w:val="20"/>
               </w:rPr>
@@ -11971,6 +12573,7 @@
           <w:p>
             <w:pPr>
               <w:rPr>
+                <w:rFonts w:hint="eastAsia"/>
                 <w:sz w:val="18"/>
                 <w:szCs w:val="20"/>
               </w:rPr>
@@ -12001,6 +12604,7 @@
           <w:p>
             <w:pPr>
               <w:rPr>
+                <w:rFonts w:hint="eastAsia"/>
                 <w:sz w:val="18"/>
                 <w:szCs w:val="20"/>
               </w:rPr>
@@ -12107,6 +12711,7 @@
           <w:p>
             <w:pPr>
               <w:rPr>
+                <w:rFonts w:hint="eastAsia"/>
                 <w:sz w:val="18"/>
                 <w:szCs w:val="20"/>
               </w:rPr>
@@ -12137,6 +12742,7 @@
           <w:p>
             <w:pPr>
               <w:rPr>
+                <w:rFonts w:hint="eastAsia"/>
                 <w:sz w:val="18"/>
                 <w:szCs w:val="20"/>
               </w:rPr>
@@ -12197,6 +12803,7 @@
           <w:p>
             <w:pPr>
               <w:rPr>
+                <w:rFonts w:hint="eastAsia"/>
                 <w:sz w:val="18"/>
                 <w:szCs w:val="20"/>
               </w:rPr>
@@ -12220,6 +12827,14 @@
         </w:tc>
       </w:tr>
     </w:tbl>
+    <w:p>
+      <w:pPr>
+        <w:outlineLvl w:val="5"/>
+        <w:rPr>
+          <w:rFonts w:hint="eastAsia"/>
+        </w:rPr>
+      </w:pPr>
+    </w:p>
     <w:p>
       <w:pPr>
         <w:pStyle w:val="a3"/>
@@ -12239,7 +12854,6 @@
     </w:p>
     <w:p>
       <w:r>
-        <w:lastRenderedPageBreak/>
         <w:t>YANG</w:t>
       </w:r>
       <w:r>
@@ -12544,8 +13158,8 @@
         </w:rPr>
         <w:t>功能：实现在本系统内对告警信息的确认/反确认</w:t>
       </w:r>
-      <w:bookmarkStart w:id="2" w:name="OLE_LINK1"/>
-      <w:bookmarkStart w:id="3" w:name="OLE_LINK2"/>
+      <w:bookmarkStart w:id="1" w:name="OLE_LINK1"/>
+      <w:bookmarkStart w:id="2" w:name="OLE_LINK2"/>
       <w:r>
         <w:rPr>
           <w:rFonts w:asciiTheme="minorHAnsi" w:eastAsiaTheme="minorEastAsia" w:hAnsiTheme="minorHAnsi" w:cstheme="minorBidi" w:hint="eastAsia"/>
@@ -12555,8 +13169,8 @@
         </w:rPr>
         <w:t>，包括对告警信息的</w:t>
       </w:r>
+      <w:bookmarkEnd w:id="1"/>
       <w:bookmarkEnd w:id="2"/>
-      <w:bookmarkEnd w:id="3"/>
       <w:r>
         <w:rPr>
           <w:rFonts w:asciiTheme="minorHAnsi" w:eastAsiaTheme="minorEastAsia" w:hAnsiTheme="minorHAnsi" w:cstheme="minorBidi" w:hint="eastAsia"/>
@@ -12676,7 +13290,7 @@
           <w:sz w:val="21"/>
           <w:szCs w:val="22"/>
         </w:rPr>
-        <w:t>告警</w:t>
+        <w:t>告警网</w:t>
       </w:r>
       <w:proofErr w:type="gramEnd"/>
       <w:r>
@@ -12686,7 +13300,7 @@
           <w:sz w:val="21"/>
           <w:szCs w:val="22"/>
         </w:rPr>
-        <w:t>网元所属区域、</w:t>
+        <w:t>元所属区域、</w:t>
       </w:r>
       <w:proofErr w:type="gramStart"/>
       <w:r>
@@ -12696,7 +13310,7 @@
           <w:sz w:val="21"/>
           <w:szCs w:val="22"/>
         </w:rPr>
-        <w:t>告警</w:t>
+        <w:t>告警网</w:t>
       </w:r>
       <w:proofErr w:type="gramEnd"/>
       <w:r>
@@ -12706,7 +13320,7 @@
           <w:sz w:val="21"/>
           <w:szCs w:val="22"/>
         </w:rPr>
-        <w:t>网元设备型号、告警类型/描述等</w:t>
+        <w:t>元设备型号、告警类型/描述等</w:t>
       </w:r>
       <w:r>
         <w:rPr>
@@ -12914,7 +13528,6 @@
         <w:rPr>
           <w:rFonts w:hint="eastAsia"/>
         </w:rPr>
-        <w:lastRenderedPageBreak/>
         <w:t>告警查询</w:t>
       </w:r>
     </w:p>
@@ -12937,7 +13550,7 @@
         </w:rPr>
         <w:t>功能：</w:t>
       </w:r>
-      <w:bookmarkStart w:id="4" w:name="_Hlk98859903"/>
+      <w:bookmarkStart w:id="3" w:name="_Hlk98859903"/>
       <w:r>
         <w:rPr>
           <w:rFonts w:asciiTheme="minorHAnsi" w:eastAsiaTheme="minorEastAsia" w:hAnsiTheme="minorHAnsi" w:cstheme="minorBidi" w:hint="eastAsia"/>
@@ -12967,7 +13580,7 @@
         </w:rPr>
         <w:t>元、设备类型、所属业务系统等多种组合条件的告警过滤查询，并可以通过设置告警过滤器方式进行查询条件的保存和分类展现。</w:t>
       </w:r>
-      <w:bookmarkEnd w:id="4"/>
+      <w:bookmarkEnd w:id="3"/>
     </w:p>
     <w:p>
       <w:pPr>
@@ -13246,10 +13859,10 @@
             <v:path o:extrusionok="f" gradientshapeok="t" o:connecttype="rect"/>
             <o:lock v:ext="edit" aspectratio="t"/>
           </v:shapetype>
-          <v:shape id="_x0000_i1025" type="#_x0000_t75" style="width:468.3pt;height:233.2pt" o:ole="">
+          <v:shape id="_x0000_i1025" type="#_x0000_t75" style="width:468.45pt;height:233.1pt" o:ole="">
             <v:imagedata r:id="rId15" o:title=""/>
           </v:shape>
-          <o:OLEObject Type="Embed" ProgID="Visio.Drawing.15" ShapeID="_x0000_i1025" DrawAspect="Content" ObjectID="_1709709393" r:id="rId16"/>
+          <o:OLEObject Type="Embed" ProgID="Visio.Drawing.15" ShapeID="_x0000_i1025" DrawAspect="Content" ObjectID="_1709571133" r:id="rId16"/>
         </w:object>
       </w:r>
     </w:p>
@@ -13432,7 +14045,6 @@
         <w:rPr>
           <w:rFonts w:hint="eastAsia"/>
         </w:rPr>
-        <w:lastRenderedPageBreak/>
         <w:t>告警查询模型</w:t>
       </w:r>
     </w:p>
@@ -13973,6 +14585,7 @@
                 <w:sz w:val="21"/>
                 <w:szCs w:val="22"/>
               </w:rPr>
+              <w:lastRenderedPageBreak/>
               <w:t>minor：次要</w:t>
             </w:r>
           </w:p>
@@ -14053,6 +14666,7 @@
               <w:outlineLvl w:val="7"/>
             </w:pPr>
             <w:r>
+              <w:lastRenderedPageBreak/>
               <w:t>C</w:t>
             </w:r>
             <w:r>
@@ -14079,7 +14693,11 @@
               <w:t>ajor：</w:t>
             </w:r>
             <w:r>
-              <w:t>表示在给定范围内发生并在一定程度上影响日志源或影响系统性能的告警。</w:t>
+              <w:t>表示在给定范围内发生并在一定程度上影响日志源或影响系统</w:t>
+            </w:r>
+            <w:r>
+              <w:lastRenderedPageBreak/>
+              <w:t>性能的告警。</w:t>
             </w:r>
           </w:p>
           <w:p>
@@ -14139,6 +14757,7 @@
               <w:rPr>
                 <w:rFonts w:hint="eastAsia"/>
               </w:rPr>
+              <w:lastRenderedPageBreak/>
               <w:t>alarm</w:t>
             </w:r>
             <w:r>
@@ -14676,7 +15295,7 @@
 </file>
 
 <file path=word/endnotes.xml><?xml version="1.0" encoding="utf-8"?>
-<w:endnotes xmlns:wpc="http://schemas.microsoft.com/office/word/2010/wordprocessingCanvas" xmlns:cx="http://schemas.microsoft.com/office/drawing/2014/chartex" xmlns:cx1="http://schemas.microsoft.com/office/drawing/2015/9/8/chartex" xmlns:cx2="http://schemas.microsoft.com/office/drawing/2015/10/21/chartex" xmlns:cx3="http://schemas.microsoft.com/office/drawing/2016/5/9/chartex" xmlns:cx4="http://schemas.microsoft.com/office/drawing/2016/5/10/chartex" xmlns:cx5="http://schemas.microsoft.com/office/drawing/2016/5/11/chartex" xmlns:cx6="http://schemas.microsoft.com/office/drawing/2016/5/12/chartex" xmlns:cx7="http://schemas.microsoft.com/office/drawing/2016/5/13/chartex" xmlns:cx8="http://schemas.microsoft.com/office/drawing/2016/5/14/chartex" xmlns:mc="http://schemas.openxmlformats.org/markup-compatibility/2006" xmlns:aink="http://schemas.microsoft.com/office/drawing/2016/ink" xmlns:am3d="http://schemas.microsoft.com/office/drawing/2017/model3d" xmlns:o="urn:schemas-microsoft-com:office:office" xmlns:r="http://schemas.openxmlformats.org/officeDocument/2006/relationships" xmlns:m="http://schemas.openxmlformats.org/officeDocument/2006/math" xmlns:v="urn:schemas-microsoft-com:vml" xmlns:wp14="http://schemas.microsoft.com/office/word/2010/wordprocessingDrawing" xmlns:wp="http://schemas.openxmlformats.org/drawingml/2006/wordprocessingDrawing" xmlns:w10="urn:schemas-microsoft-com:office:word" xmlns:w="http://schemas.openxmlformats.org/wordprocessingml/2006/main" xmlns:w14="http://schemas.microsoft.com/office/word/2010/wordml" xmlns:w15="http://schemas.microsoft.com/office/word/2012/wordml" xmlns:w16cid="http://schemas.microsoft.com/office/word/2016/wordml/cid" xmlns:w16se="http://schemas.microsoft.com/office/word/2015/wordml/symex" xmlns:wpg="http://schemas.microsoft.com/office/word/2010/wordprocessingGroup" xmlns:wpi="http://schemas.microsoft.com/office/word/2010/wordprocessingInk" xmlns:wne="http://schemas.microsoft.com/office/word/2006/wordml" xmlns:wps="http://schemas.microsoft.com/office/word/2010/wordprocessingShape" mc:Ignorable="w14 w15 w16se w16cid wp14">
+<w:endnotes xmlns:wpc="http://schemas.microsoft.com/office/word/2010/wordprocessingCanvas" xmlns:cx="http://schemas.microsoft.com/office/drawing/2014/chartex" xmlns:cx1="http://schemas.microsoft.com/office/drawing/2015/9/8/chartex" xmlns:cx2="http://schemas.microsoft.com/office/drawing/2015/10/21/chartex" xmlns:cx3="http://schemas.microsoft.com/office/drawing/2016/5/9/chartex" xmlns:cx4="http://schemas.microsoft.com/office/drawing/2016/5/10/chartex" xmlns:cx5="http://schemas.microsoft.com/office/drawing/2016/5/11/chartex" xmlns:cx6="http://schemas.microsoft.com/office/drawing/2016/5/12/chartex" xmlns:cx7="http://schemas.microsoft.com/office/drawing/2016/5/13/chartex" xmlns:cx8="http://schemas.microsoft.com/office/drawing/2016/5/14/chartex" xmlns:mc="http://schemas.openxmlformats.org/markup-compatibility/2006" xmlns:aink="http://schemas.microsoft.com/office/drawing/2016/ink" xmlns:am3d="http://schemas.microsoft.com/office/drawing/2017/model3d" xmlns:o="urn:schemas-microsoft-com:office:office" xmlns:r="http://schemas.openxmlformats.org/officeDocument/2006/relationships" xmlns:m="http://schemas.openxmlformats.org/officeDocument/2006/math" xmlns:v="urn:schemas-microsoft-com:vml" xmlns:wp14="http://schemas.microsoft.com/office/word/2010/wordprocessingDrawing" xmlns:wp="http://schemas.openxmlformats.org/drawingml/2006/wordprocessingDrawing" xmlns:w10="urn:schemas-microsoft-com:office:word" xmlns:w="http://schemas.openxmlformats.org/wordprocessingml/2006/main" xmlns:w14="http://schemas.microsoft.com/office/word/2010/wordml" xmlns:w15="http://schemas.microsoft.com/office/word/2012/wordml" xmlns:w16cex="http://schemas.microsoft.com/office/word/2018/wordml/cex" xmlns:w16cid="http://schemas.microsoft.com/office/word/2016/wordml/cid" xmlns:w16="http://schemas.microsoft.com/office/word/2018/wordml" xmlns:w16sdtdh="http://schemas.microsoft.com/office/word/2020/wordml/sdtdatahash" xmlns:w16se="http://schemas.microsoft.com/office/word/2015/wordml/symex" xmlns:wpg="http://schemas.microsoft.com/office/word/2010/wordprocessingGroup" xmlns:wpi="http://schemas.microsoft.com/office/word/2010/wordprocessingInk" xmlns:wne="http://schemas.microsoft.com/office/word/2006/wordml" xmlns:wps="http://schemas.microsoft.com/office/word/2010/wordprocessingShape" mc:Ignorable="w14 w15 w16se w16cid w16 w16cex w16sdtdh wp14">
   <w:endnote w:type="separator" w:id="-1">
     <w:p>
       <w:r>
@@ -14695,7 +15314,7 @@
 </file>
 
 <file path=word/footnotes.xml><?xml version="1.0" encoding="utf-8"?>
-<w:footnotes xmlns:wpc="http://schemas.microsoft.com/office/word/2010/wordprocessingCanvas" xmlns:cx="http://schemas.microsoft.com/office/drawing/2014/chartex" xmlns:cx1="http://schemas.microsoft.com/office/drawing/2015/9/8/chartex" xmlns:cx2="http://schemas.microsoft.com/office/drawing/2015/10/21/chartex" xmlns:cx3="http://schemas.microsoft.com/office/drawing/2016/5/9/chartex" xmlns:cx4="http://schemas.microsoft.com/office/drawing/2016/5/10/chartex" xmlns:cx5="http://schemas.microsoft.com/office/drawing/2016/5/11/chartex" xmlns:cx6="http://schemas.microsoft.com/office/drawing/2016/5/12/chartex" xmlns:cx7="http://schemas.microsoft.com/office/drawing/2016/5/13/chartex" xmlns:cx8="http://schemas.microsoft.com/office/drawing/2016/5/14/chartex" xmlns:mc="http://schemas.openxmlformats.org/markup-compatibility/2006" xmlns:aink="http://schemas.microsoft.com/office/drawing/2016/ink" xmlns:am3d="http://schemas.microsoft.com/office/drawing/2017/model3d" xmlns:o="urn:schemas-microsoft-com:office:office" xmlns:r="http://schemas.openxmlformats.org/officeDocument/2006/relationships" xmlns:m="http://schemas.openxmlformats.org/officeDocument/2006/math" xmlns:v="urn:schemas-microsoft-com:vml" xmlns:wp14="http://schemas.microsoft.com/office/word/2010/wordprocessingDrawing" xmlns:wp="http://schemas.openxmlformats.org/drawingml/2006/wordprocessingDrawing" xmlns:w10="urn:schemas-microsoft-com:office:word" xmlns:w="http://schemas.openxmlformats.org/wordprocessingml/2006/main" xmlns:w14="http://schemas.microsoft.com/office/word/2010/wordml" xmlns:w15="http://schemas.microsoft.com/office/word/2012/wordml" xmlns:w16cid="http://schemas.microsoft.com/office/word/2016/wordml/cid" xmlns:w16se="http://schemas.microsoft.com/office/word/2015/wordml/symex" xmlns:wpg="http://schemas.microsoft.com/office/word/2010/wordprocessingGroup" xmlns:wpi="http://schemas.microsoft.com/office/word/2010/wordprocessingInk" xmlns:wne="http://schemas.microsoft.com/office/word/2006/wordml" xmlns:wps="http://schemas.microsoft.com/office/word/2010/wordprocessingShape" mc:Ignorable="w14 w15 w16se w16cid wp14">
+<w:footnotes xmlns:wpc="http://schemas.microsoft.com/office/word/2010/wordprocessingCanvas" xmlns:cx="http://schemas.microsoft.com/office/drawing/2014/chartex" xmlns:cx1="http://schemas.microsoft.com/office/drawing/2015/9/8/chartex" xmlns:cx2="http://schemas.microsoft.com/office/drawing/2015/10/21/chartex" xmlns:cx3="http://schemas.microsoft.com/office/drawing/2016/5/9/chartex" xmlns:cx4="http://schemas.microsoft.com/office/drawing/2016/5/10/chartex" xmlns:cx5="http://schemas.microsoft.com/office/drawing/2016/5/11/chartex" xmlns:cx6="http://schemas.microsoft.com/office/drawing/2016/5/12/chartex" xmlns:cx7="http://schemas.microsoft.com/office/drawing/2016/5/13/chartex" xmlns:cx8="http://schemas.microsoft.com/office/drawing/2016/5/14/chartex" xmlns:mc="http://schemas.openxmlformats.org/markup-compatibility/2006" xmlns:aink="http://schemas.microsoft.com/office/drawing/2016/ink" xmlns:am3d="http://schemas.microsoft.com/office/drawing/2017/model3d" xmlns:o="urn:schemas-microsoft-com:office:office" xmlns:r="http://schemas.openxmlformats.org/officeDocument/2006/relationships" xmlns:m="http://schemas.openxmlformats.org/officeDocument/2006/math" xmlns:v="urn:schemas-microsoft-com:vml" xmlns:wp14="http://schemas.microsoft.com/office/word/2010/wordprocessingDrawing" xmlns:wp="http://schemas.openxmlformats.org/drawingml/2006/wordprocessingDrawing" xmlns:w10="urn:schemas-microsoft-com:office:word" xmlns:w="http://schemas.openxmlformats.org/wordprocessingml/2006/main" xmlns:w14="http://schemas.microsoft.com/office/word/2010/wordml" xmlns:w15="http://schemas.microsoft.com/office/word/2012/wordml" xmlns:w16cex="http://schemas.microsoft.com/office/word/2018/wordml/cex" xmlns:w16cid="http://schemas.microsoft.com/office/word/2016/wordml/cid" xmlns:w16="http://schemas.microsoft.com/office/word/2018/wordml" xmlns:w16sdtdh="http://schemas.microsoft.com/office/word/2020/wordml/sdtdatahash" xmlns:w16se="http://schemas.microsoft.com/office/word/2015/wordml/symex" xmlns:wpg="http://schemas.microsoft.com/office/word/2010/wordprocessingGroup" xmlns:wpi="http://schemas.microsoft.com/office/word/2010/wordprocessingInk" xmlns:wne="http://schemas.microsoft.com/office/word/2006/wordml" xmlns:wps="http://schemas.microsoft.com/office/word/2010/wordprocessingShape" mc:Ignorable="w14 w15 w16se w16cid w16 w16cex w16sdtdh wp14">
   <w:footnote w:type="separator" w:id="-1">
     <w:p>
       <w:r>
@@ -14714,7 +15333,7 @@
 </file>
 
 <file path=word/numbering.xml><?xml version="1.0" encoding="utf-8"?>
-<w:numbering xmlns:wpc="http://schemas.microsoft.com/office/word/2010/wordprocessingCanvas" xmlns:cx="http://schemas.microsoft.com/office/drawing/2014/chartex" xmlns:cx1="http://schemas.microsoft.com/office/drawing/2015/9/8/chartex" xmlns:cx2="http://schemas.microsoft.com/office/drawing/2015/10/21/chartex" xmlns:cx3="http://schemas.microsoft.com/office/drawing/2016/5/9/chartex" xmlns:cx4="http://schemas.microsoft.com/office/drawing/2016/5/10/chartex" xmlns:cx5="http://schemas.microsoft.com/office/drawing/2016/5/11/chartex" xmlns:cx6="http://schemas.microsoft.com/office/drawing/2016/5/12/chartex" xmlns:cx7="http://schemas.microsoft.com/office/drawing/2016/5/13/chartex" xmlns:cx8="http://schemas.microsoft.com/office/drawing/2016/5/14/chartex" xmlns:mc="http://schemas.openxmlformats.org/markup-compatibility/2006" xmlns:aink="http://schemas.microsoft.com/office/drawing/2016/ink" xmlns:am3d="http://schemas.microsoft.com/office/drawing/2017/model3d" xmlns:o="urn:schemas-microsoft-com:office:office" xmlns:r="http://schemas.openxmlformats.org/officeDocument/2006/relationships" xmlns:m="http://schemas.openxmlformats.org/officeDocument/2006/math" xmlns:v="urn:schemas-microsoft-com:vml" xmlns:wp14="http://schemas.microsoft.com/office/word/2010/wordprocessingDrawing" xmlns:wp="http://schemas.openxmlformats.org/drawingml/2006/wordprocessingDrawing" xmlns:w10="urn:schemas-microsoft-com:office:word" xmlns:w="http://schemas.openxmlformats.org/wordprocessingml/2006/main" xmlns:w14="http://schemas.microsoft.com/office/word/2010/wordml" xmlns:w15="http://schemas.microsoft.com/office/word/2012/wordml" xmlns:w16cid="http://schemas.microsoft.com/office/word/2016/wordml/cid" xmlns:w16se="http://schemas.microsoft.com/office/word/2015/wordml/symex" xmlns:wpg="http://schemas.microsoft.com/office/word/2010/wordprocessingGroup" xmlns:wpi="http://schemas.microsoft.com/office/word/2010/wordprocessingInk" xmlns:wne="http://schemas.microsoft.com/office/word/2006/wordml" xmlns:wps="http://schemas.microsoft.com/office/word/2010/wordprocessingShape" mc:Ignorable="w14 w15 w16se w16cid wp14">
+<w:numbering xmlns:wpc="http://schemas.microsoft.com/office/word/2010/wordprocessingCanvas" xmlns:cx="http://schemas.microsoft.com/office/drawing/2014/chartex" xmlns:cx1="http://schemas.microsoft.com/office/drawing/2015/9/8/chartex" xmlns:cx2="http://schemas.microsoft.com/office/drawing/2015/10/21/chartex" xmlns:cx3="http://schemas.microsoft.com/office/drawing/2016/5/9/chartex" xmlns:cx4="http://schemas.microsoft.com/office/drawing/2016/5/10/chartex" xmlns:cx5="http://schemas.microsoft.com/office/drawing/2016/5/11/chartex" xmlns:cx6="http://schemas.microsoft.com/office/drawing/2016/5/12/chartex" xmlns:cx7="http://schemas.microsoft.com/office/drawing/2016/5/13/chartex" xmlns:cx8="http://schemas.microsoft.com/office/drawing/2016/5/14/chartex" xmlns:mc="http://schemas.openxmlformats.org/markup-compatibility/2006" xmlns:aink="http://schemas.microsoft.com/office/drawing/2016/ink" xmlns:am3d="http://schemas.microsoft.com/office/drawing/2017/model3d" xmlns:o="urn:schemas-microsoft-com:office:office" xmlns:r="http://schemas.openxmlformats.org/officeDocument/2006/relationships" xmlns:m="http://schemas.openxmlformats.org/officeDocument/2006/math" xmlns:v="urn:schemas-microsoft-com:vml" xmlns:wp14="http://schemas.microsoft.com/office/word/2010/wordprocessingDrawing" xmlns:wp="http://schemas.openxmlformats.org/drawingml/2006/wordprocessingDrawing" xmlns:w10="urn:schemas-microsoft-com:office:word" xmlns:w="http://schemas.openxmlformats.org/wordprocessingml/2006/main" xmlns:w14="http://schemas.microsoft.com/office/word/2010/wordml" xmlns:w15="http://schemas.microsoft.com/office/word/2012/wordml" xmlns:w16cex="http://schemas.microsoft.com/office/word/2018/wordml/cex" xmlns:w16cid="http://schemas.microsoft.com/office/word/2016/wordml/cid" xmlns:w16="http://schemas.microsoft.com/office/word/2018/wordml" xmlns:w16sdtdh="http://schemas.microsoft.com/office/word/2020/wordml/sdtdatahash" xmlns:w16se="http://schemas.microsoft.com/office/word/2015/wordml/symex" xmlns:wpg="http://schemas.microsoft.com/office/word/2010/wordprocessingGroup" xmlns:wpi="http://schemas.microsoft.com/office/word/2010/wordprocessingInk" xmlns:wne="http://schemas.microsoft.com/office/word/2006/wordml" xmlns:wps="http://schemas.microsoft.com/office/word/2010/wordprocessingShape" mc:Ignorable="w14 w15 w16se w16cid w16 w16cex w16sdtdh wp14">
   <w:abstractNum w:abstractNumId="0" w15:restartNumberingAfterBreak="0">
     <w:nsid w:val="03451AC6"/>
     <w:multiLevelType w:val="multilevel"/>
@@ -19084,7 +19703,7 @@
 </file>
 
 <file path=word/styles.xml><?xml version="1.0" encoding="utf-8"?>
-<w:styles xmlns:mc="http://schemas.openxmlformats.org/markup-compatibility/2006" xmlns:r="http://schemas.openxmlformats.org/officeDocument/2006/relationships" xmlns:w="http://schemas.openxmlformats.org/wordprocessingml/2006/main" xmlns:w14="http://schemas.microsoft.com/office/word/2010/wordml" xmlns:w15="http://schemas.microsoft.com/office/word/2012/wordml" xmlns:w16cid="http://schemas.microsoft.com/office/word/2016/wordml/cid" xmlns:w16se="http://schemas.microsoft.com/office/word/2015/wordml/symex" mc:Ignorable="w14 w15 w16se w16cid">
+<w:styles xmlns:mc="http://schemas.openxmlformats.org/markup-compatibility/2006" xmlns:r="http://schemas.openxmlformats.org/officeDocument/2006/relationships" xmlns:w="http://schemas.openxmlformats.org/wordprocessingml/2006/main" xmlns:w14="http://schemas.microsoft.com/office/word/2010/wordml" xmlns:w15="http://schemas.microsoft.com/office/word/2012/wordml" xmlns:w16cex="http://schemas.microsoft.com/office/word/2018/wordml/cex" xmlns:w16cid="http://schemas.microsoft.com/office/word/2016/wordml/cid" xmlns:w16="http://schemas.microsoft.com/office/word/2018/wordml" xmlns:w16sdtdh="http://schemas.microsoft.com/office/word/2020/wordml/sdtdatahash" xmlns:w16se="http://schemas.microsoft.com/office/word/2015/wordml/symex" mc:Ignorable="w14 w15 w16se w16cid w16 w16cex w16sdtdh">
   <w:docDefaults>
     <w:rPrDefault>
       <w:rPr>
@@ -19097,7 +19716,7 @@
     </w:rPrDefault>
     <w:pPrDefault/>
   </w:docDefaults>
-  <w:latentStyles w:defLockedState="0" w:defUIPriority="99" w:defSemiHidden="0" w:defUnhideWhenUsed="0" w:defQFormat="0" w:count="375">
+  <w:latentStyles w:defLockedState="0" w:defUIPriority="99" w:defSemiHidden="0" w:defUnhideWhenUsed="0" w:defQFormat="0" w:count="376">
     <w:lsdException w:name="Normal" w:uiPriority="0" w:qFormat="1"/>
     <w:lsdException w:name="heading 1" w:uiPriority="9" w:qFormat="1"/>
     <w:lsdException w:name="heading 2" w:semiHidden="1" w:uiPriority="9" w:unhideWhenUsed="1" w:qFormat="1"/>
@@ -19203,7 +19822,6 @@
     <w:lsdException w:name="HTML Sample" w:semiHidden="1" w:unhideWhenUsed="1"/>
     <w:lsdException w:name="HTML Typewriter" w:semiHidden="1" w:unhideWhenUsed="1"/>
     <w:lsdException w:name="HTML Variable" w:semiHidden="1" w:unhideWhenUsed="1"/>
-    <w:lsdException w:name="Normal Table" w:semiHidden="1" w:unhideWhenUsed="1"/>
     <w:lsdException w:name="annotation subject" w:semiHidden="1" w:unhideWhenUsed="1"/>
     <w:lsdException w:name="No List" w:semiHidden="1" w:unhideWhenUsed="1"/>
     <w:lsdException w:name="Outline List 1" w:semiHidden="1" w:unhideWhenUsed="1"/>
@@ -19250,10 +19868,8 @@
     <w:lsdException w:name="Table Subtle 2" w:semiHidden="1" w:unhideWhenUsed="1"/>
     <w:lsdException w:name="Table Web 1" w:semiHidden="1" w:unhideWhenUsed="1"/>
     <w:lsdException w:name="Table Web 2" w:semiHidden="1" w:unhideWhenUsed="1"/>
-    <w:lsdException w:name="Table Web 3" w:semiHidden="1" w:unhideWhenUsed="1"/>
     <w:lsdException w:name="Balloon Text" w:semiHidden="1" w:unhideWhenUsed="1"/>
     <w:lsdException w:name="Table Grid" w:uiPriority="39"/>
-    <w:lsdException w:name="Table Theme" w:semiHidden="1" w:unhideWhenUsed="1"/>
     <w:lsdException w:name="Placeholder Text" w:semiHidden="1"/>
     <w:lsdException w:name="No Spacing" w:uiPriority="1" w:qFormat="1"/>
     <w:lsdException w:name="Light Shading" w:uiPriority="60"/>
@@ -19473,6 +20089,7 @@
     <w:lsdException w:name="Smart Hyperlink" w:semiHidden="1" w:unhideWhenUsed="1"/>
     <w:lsdException w:name="Hashtag" w:semiHidden="1" w:unhideWhenUsed="1"/>
     <w:lsdException w:name="Unresolved Mention" w:semiHidden="1" w:unhideWhenUsed="1"/>
+    <w:lsdException w:name="Smart Link" w:semiHidden="1" w:unhideWhenUsed="1"/>
   </w:latentStyles>
   <w:style w:type="paragraph" w:default="1" w:styleId="a">
     <w:name w:val="Normal"/>
@@ -20197,7 +20814,7 @@
 </file>
 
 <file path=customXml/itemProps1.xml><?xml version="1.0" encoding="utf-8"?>
-<ds:datastoreItem xmlns:ds="http://schemas.openxmlformats.org/officeDocument/2006/customXml" ds:itemID="{55A1A973-37AE-4EF2-8AC1-5BDAE2F49279}">
+<ds:datastoreItem xmlns:ds="http://schemas.openxmlformats.org/officeDocument/2006/customXml" ds:itemID="{39B65F5A-94BF-4F0F-9D48-5ED82A97B277}">
   <ds:schemaRefs>
     <ds:schemaRef ds:uri="http://schemas.openxmlformats.org/officeDocument/2006/bibliography"/>
   </ds:schemaRefs>
